--- a/AFFARS/ARCHIVE/pgi_5315.docx
+++ b/AFFARS/ARCHIVE/pgi_5315.docx
@@ -1,11 +1,13 @@
 
 <file path=word/document.xml><?xml version="1.0" encoding="utf-8"?>
-<w:document xmlns:wpc="http://schemas.microsoft.com/office/word/2010/wordprocessingCanvas" xmlns:cx="http://schemas.microsoft.com/office/drawing/2014/chartex" xmlns:cx1="http://schemas.microsoft.com/office/drawing/2015/9/8/chartex" xmlns:cx2="http://schemas.microsoft.com/office/drawing/2015/10/21/chartex" xmlns:cx3="http://schemas.microsoft.com/office/drawing/2016/5/9/chartex" xmlns:cx4="http://schemas.microsoft.com/office/drawing/2016/5/10/chartex" xmlns:cx5="http://schemas.microsoft.com/office/drawing/2016/5/11/chartex" xmlns:cx6="http://schemas.microsoft.com/office/drawing/2016/5/12/chartex" xmlns:cx7="http://schemas.microsoft.com/office/drawing/2016/5/13/chartex" xmlns:cx8="http://schemas.microsoft.com/office/drawing/2016/5/14/chartex" xmlns:mc="http://schemas.openxmlformats.org/markup-compatibility/2006" xmlns:aink="http://schemas.microsoft.com/office/drawing/2016/ink" xmlns:am3d="http://schemas.microsoft.com/office/drawing/2017/model3d" xmlns:o="urn:schemas-microsoft-com:office:office" xmlns:r="http://schemas.openxmlformats.org/officeDocument/2006/relationships" xmlns:m="http://schemas.openxmlformats.org/officeDocument/2006/math" xmlns:v="urn:schemas-microsoft-com:vml" xmlns:wp14="http://schemas.microsoft.com/office/word/2010/wordprocessingDrawing" xmlns:wp="http://schemas.openxmlformats.org/drawingml/2006/wordprocessingDrawing" xmlns:w10="urn:schemas-microsoft-com:office:word" xmlns:w="http://schemas.openxmlformats.org/wordprocessingml/2006/main" xmlns:w14="http://schemas.microsoft.com/office/word/2010/wordml" xmlns:w15="http://schemas.microsoft.com/office/word/2012/wordml" xmlns:w16cid="http://schemas.microsoft.com/office/word/2016/wordml/cid" xmlns:w16se="http://schemas.microsoft.com/office/word/2015/wordml/symex" xmlns:wpg="http://schemas.microsoft.com/office/word/2010/wordprocessingGroup" xmlns:wpi="http://schemas.microsoft.com/office/word/2010/wordprocessingInk" xmlns:wne="http://schemas.microsoft.com/office/word/2006/wordml" xmlns:wps="http://schemas.microsoft.com/office/word/2010/wordprocessingShape" mc:Ignorable="w14 w15 w16se w16cid wp14">
+<w:document xmlns:wpc="http://schemas.microsoft.com/office/word/2010/wordprocessingCanvas" xmlns:cx="http://schemas.microsoft.com/office/drawing/2014/chartex" xmlns:cx1="http://schemas.microsoft.com/office/drawing/2015/9/8/chartex" xmlns:mc="http://schemas.openxmlformats.org/markup-compatibility/2006" xmlns:o="urn:schemas-microsoft-com:office:office" xmlns:r="http://schemas.openxmlformats.org/officeDocument/2006/relationships" xmlns:m="http://schemas.openxmlformats.org/officeDocument/2006/math" xmlns:v="urn:schemas-microsoft-com:vml" xmlns:wp14="http://schemas.microsoft.com/office/word/2010/wordprocessingDrawing" xmlns:wp="http://schemas.openxmlformats.org/drawingml/2006/wordprocessingDrawing" xmlns:w10="urn:schemas-microsoft-com:office:word" xmlns:w="http://schemas.openxmlformats.org/wordprocessingml/2006/main" xmlns:w14="http://schemas.microsoft.com/office/word/2010/wordml" xmlns:w15="http://schemas.microsoft.com/office/word/2012/wordml" xmlns:w16se="http://schemas.microsoft.com/office/word/2015/wordml/symex" xmlns:wpg="http://schemas.microsoft.com/office/word/2010/wordprocessingGroup" xmlns:wpi="http://schemas.microsoft.com/office/word/2010/wordprocessingInk" xmlns:wne="http://schemas.microsoft.com/office/word/2006/wordml" xmlns:wps="http://schemas.microsoft.com/office/word/2010/wordprocessingShape" mc:Ignorable="w14 w15 w16se wp14">
   <w:body>
     <w:p>
       <w:pPr>
         <w:pStyle w:val="Heading1"/>
       </w:pPr>
+      <w:bookmarkStart w:id="0" w:name="_GoBack"/>
+      <w:bookmarkEnd w:id="0"/>
       <w:r>
         <w:rPr>
           <w:sz w:val="28"/>
@@ -1531,77 +1533,6 @@
                 <w:sz w:val="20"/>
               </w:rPr>
             </w:pPr>
-            <w:hyperlink w:anchor="smc_3_354" w:history="1">
-              <w:r>
-                <w:rPr>
-                  <w:rStyle w:val="Hyperlink"/>
-                  <w:sz w:val="20"/>
-                </w:rPr>
-                <w:t>PGI 5315.3 (3.5.4)</w:t>
-              </w:r>
-            </w:hyperlink>
-          </w:p>
-        </w:tc>
-        <w:tc>
-          <w:tcPr>
-            <w:tcW w:w="1431" w:type="dxa"/>
-            <w:vAlign w:val="center"/>
-          </w:tcPr>
-          <w:p>
-            <w:pPr>
-              <w:jc w:val="center"/>
-              <w:rPr>
-                <w:sz w:val="20"/>
-              </w:rPr>
-            </w:pPr>
-            <w:r>
-              <w:rPr>
-                <w:sz w:val="20"/>
-              </w:rPr>
-              <w:t>SMC</w:t>
-            </w:r>
-          </w:p>
-        </w:tc>
-        <w:tc>
-          <w:tcPr>
-            <w:tcW w:w="6107" w:type="dxa"/>
-            <w:vAlign w:val="center"/>
-          </w:tcPr>
-          <w:p>
-            <w:pPr>
-              <w:rPr>
-                <w:sz w:val="20"/>
-                <w:szCs w:val="24"/>
-              </w:rPr>
-            </w:pPr>
-            <w:r>
-              <w:rPr>
-                <w:sz w:val="20"/>
-                <w:szCs w:val="24"/>
-              </w:rPr>
-              <w:t>Content and Documentation</w:t>
-            </w:r>
-          </w:p>
-        </w:tc>
-      </w:tr>
-      <w:tr>
-        <w:tblPrEx>
-          <w:jc w:val="left"/>
-        </w:tblPrEx>
-        <w:trPr>
-          <w:trHeight w:val="432"/>
-        </w:trPr>
-        <w:tc>
-          <w:tcPr>
-            <w:tcW w:w="2542" w:type="dxa"/>
-            <w:vAlign w:val="center"/>
-          </w:tcPr>
-          <w:p>
-            <w:pPr>
-              <w:rPr>
-                <w:sz w:val="20"/>
-              </w:rPr>
-            </w:pPr>
             <w:hyperlink w:anchor="_SMC_PGI_5315.3_7" w:history="1">
               <w:r>
                 <w:rPr>
@@ -3114,8 +3045,8 @@
       <w:r>
         <w:t>Contracting by Negotiation</w:t>
       </w:r>
-      <w:bookmarkStart w:id="0" w:name="_AF_PGI_5315.209-90"/>
-      <w:bookmarkEnd w:id="0"/>
+      <w:bookmarkStart w:id="1" w:name="_AF_PGI_5315.209-90"/>
+      <w:bookmarkEnd w:id="1"/>
     </w:p>
     <w:p>
       <w:pPr>
@@ -3208,19 +3139,11 @@
         </w:rPr>
         <w:t>as the following</w:t>
       </w:r>
-      <w:proofErr w:type="gramStart"/>
-      <w:r>
-        <w:rPr>
-          <w:rFonts w:eastAsia="Times New Roman"/>
-        </w:rPr>
-        <w:t xml:space="preserve">.  </w:t>
-      </w:r>
-      <w:proofErr w:type="gramEnd"/>
-      <w:r>
-        <w:rPr>
-          <w:rFonts w:eastAsia="Times New Roman"/>
-        </w:rPr>
-        <w:t>When access to classified documents is contemplated, the contracting officer may include a provision substantially the same as the provision with its Alternate I</w:t>
+      <w:r>
+        <w:rPr>
+          <w:rFonts w:eastAsia="Times New Roman"/>
+        </w:rPr>
+        <w:t>.  When access to classified documents is contemplated, the contracting officer may include a provision substantially the same as the provision with its Alternate I</w:t>
       </w:r>
       <w:r>
         <w:rPr>
@@ -3447,8 +3370,8 @@
         </w:rPr>
         <w:t>{End of Provision}</w:t>
       </w:r>
-      <w:bookmarkStart w:id="1" w:name="_AF_PGI_5315.371-5"/>
-      <w:bookmarkEnd w:id="1"/>
+      <w:bookmarkStart w:id="2" w:name="_AF_PGI_5315.371-5"/>
+      <w:bookmarkEnd w:id="2"/>
     </w:p>
     <w:p>
       <w:pPr>
@@ -3731,11 +3654,9 @@
         </w:rPr>
         <w:t xml:space="preserve"> </w:t>
       </w:r>
-      <w:proofErr w:type="gramStart"/>
       <w:r>
         <w:t>method;</w:t>
       </w:r>
-      <w:proofErr w:type="gramEnd"/>
     </w:p>
     <w:p>
       <w:pPr>
@@ -4034,8 +3955,8 @@
       <w:r>
         <w:t>offeror.</w:t>
       </w:r>
-      <w:bookmarkStart w:id="2" w:name="_AF_PGI_5315.402-90"/>
-      <w:bookmarkEnd w:id="2"/>
+      <w:bookmarkStart w:id="3" w:name="_AF_PGI_5315.402-90"/>
+      <w:bookmarkEnd w:id="3"/>
     </w:p>
     <w:p>
       <w:pPr>
@@ -4212,7 +4133,21 @@
         <w:rPr>
           <w:rFonts w:eastAsia="Times New Roman"/>
         </w:rPr>
-        <w:t xml:space="preserve">(i) </w:t>
+        <w:t>(</w:t>
+      </w:r>
+      <w:proofErr w:type="spellStart"/>
+      <w:r>
+        <w:rPr>
+          <w:rFonts w:eastAsia="Times New Roman"/>
+        </w:rPr>
+        <w:t>i</w:t>
+      </w:r>
+      <w:proofErr w:type="spellEnd"/>
+      <w:r>
+        <w:rPr>
+          <w:rFonts w:eastAsia="Times New Roman"/>
+        </w:rPr>
+        <w:t xml:space="preserve">) </w:t>
       </w:r>
       <w:r>
         <w:rPr>
@@ -4224,32 +4159,416 @@
         <w:rPr>
           <w:rFonts w:eastAsia="Times New Roman"/>
         </w:rPr>
-        <w:t xml:space="preserve">ward/definitization schedule requirements and expectations on timely contractor </w:t>
-      </w:r>
+        <w:t xml:space="preserve">ward/definitization schedule requirements and expectations on timely contractor support; </w:t>
+      </w:r>
+    </w:p>
+    <w:p>
+      <w:pPr>
+        <w:pStyle w:val="List3"/>
+      </w:pPr>
+      <w:r>
+        <w:rPr>
+          <w:rFonts w:eastAsia="Times New Roman"/>
+        </w:rPr>
+        <w:t xml:space="preserve">(ii) </w:t>
+      </w:r>
+      <w:r>
+        <w:rPr>
+          <w:rFonts w:eastAsia="Times New Roman"/>
+        </w:rPr>
+        <w:t>T</w:t>
+      </w:r>
+      <w:r>
+        <w:rPr>
+          <w:rFonts w:eastAsia="Times New Roman"/>
+        </w:rPr>
+        <w:t>he contractor's spend-plan for obligation limitations in accordance with DFARS 217.7404-4(b); and</w:t>
+      </w:r>
+    </w:p>
+    <w:p>
+      <w:pPr>
+        <w:pStyle w:val="List3"/>
+      </w:pPr>
+      <w:r>
+        <w:rPr>
+          <w:rFonts w:eastAsia="Times New Roman"/>
+        </w:rPr>
+        <w:t xml:space="preserve">(iii) </w:t>
+      </w:r>
+      <w:r>
+        <w:rPr>
+          <w:rFonts w:eastAsia="Times New Roman"/>
+        </w:rPr>
+        <w:t>E</w:t>
+      </w:r>
+      <w:r>
+        <w:rPr>
+          <w:rFonts w:eastAsia="Times New Roman"/>
+        </w:rPr>
+        <w:t>xpecte</w:t>
+      </w:r>
+      <w:r>
+        <w:rPr>
+          <w:rFonts w:eastAsia="Times New Roman"/>
+        </w:rPr>
+        <w:t>d major subcontracts (</w:t>
+      </w:r>
+      <w:r>
+        <w:rPr>
+          <w:rFonts w:eastAsia="Times New Roman"/>
+        </w:rPr>
+        <w:t xml:space="preserve">meets/exceeds threshold </w:t>
+      </w:r>
+      <w:r>
+        <w:rPr>
+          <w:rFonts w:eastAsia="Times New Roman"/>
+        </w:rPr>
+        <w:t xml:space="preserve">where cost and/or price analyses are required): </w:t>
+      </w:r>
+    </w:p>
+    <w:p>
+      <w:pPr>
+        <w:pStyle w:val="List4"/>
+      </w:pPr>
+      <w:r>
+        <w:rPr>
+          <w:rFonts w:eastAsia="Times New Roman"/>
+        </w:rPr>
+        <w:t xml:space="preserve">(A) </w:t>
+      </w:r>
+      <w:r>
+        <w:rPr>
+          <w:rFonts w:eastAsia="Times New Roman"/>
+        </w:rPr>
+        <w:t>S</w:t>
+      </w:r>
+      <w:r>
+        <w:rPr>
+          <w:rFonts w:eastAsia="Times New Roman"/>
+        </w:rPr>
+        <w:t>ubcontractors subject to TINA and the subcontract evaluation plan (will Government assist audits be required?)</w:t>
+      </w:r>
+    </w:p>
+    <w:p>
+      <w:pPr>
+        <w:pStyle w:val="List4"/>
+      </w:pPr>
+      <w:r>
+        <w:rPr>
+          <w:rFonts w:eastAsia="Times New Roman"/>
+        </w:rPr>
+        <w:t>(B) C</w:t>
+      </w:r>
+      <w:r>
+        <w:rPr>
+          <w:rFonts w:eastAsia="Times New Roman"/>
+        </w:rPr>
+        <w:t>ommercial subcontractors and Government’s expectations as to the data required to determine price reasonableness</w:t>
+      </w:r>
+    </w:p>
+    <w:p>
+      <w:pPr>
+        <w:pStyle w:val="List3"/>
+      </w:pPr>
+      <w:r>
+        <w:rPr>
+          <w:rFonts w:eastAsia="Times New Roman"/>
+        </w:rPr>
+        <w:t xml:space="preserve">(iv) </w:t>
+      </w:r>
+      <w:r>
+        <w:rPr>
+          <w:rFonts w:eastAsia="Times New Roman"/>
+        </w:rPr>
+        <w:t>M</w:t>
+      </w:r>
+      <w:r>
+        <w:rPr>
+          <w:rFonts w:eastAsia="Times New Roman"/>
+        </w:rPr>
+        <w:t>eeting participants</w:t>
+      </w:r>
+      <w:r>
+        <w:rPr>
+          <w:rFonts w:eastAsia="Times New Roman"/>
+        </w:rPr>
+        <w:t xml:space="preserve"> (tailor as appropriate)</w:t>
+      </w:r>
+      <w:r>
+        <w:rPr>
+          <w:rFonts w:eastAsia="Times New Roman"/>
+        </w:rPr>
+        <w:t>:</w:t>
+      </w:r>
+    </w:p>
+    <w:p>
+      <w:pPr>
+        <w:pStyle w:val="List4"/>
+      </w:pPr>
+      <w:r>
+        <w:rPr>
+          <w:rFonts w:eastAsia="Times New Roman"/>
+        </w:rPr>
+        <w:t xml:space="preserve">(A) </w:t>
+      </w:r>
+      <w:r>
+        <w:rPr>
+          <w:rFonts w:eastAsia="Times New Roman"/>
+        </w:rPr>
+        <w:t>T</w:t>
+      </w:r>
+      <w:r>
+        <w:rPr>
+          <w:rFonts w:eastAsia="Times New Roman"/>
+        </w:rPr>
+        <w:t>he Government team (e.g., contracting officer, contract specialist, price analyst, program/project office personnel, to include engineers, DCMA, DCAA);</w:t>
+      </w:r>
+    </w:p>
+    <w:p>
+      <w:pPr>
+        <w:pStyle w:val="List4"/>
+      </w:pPr>
+      <w:r>
+        <w:rPr>
+          <w:rFonts w:eastAsia="Times New Roman"/>
+        </w:rPr>
+        <w:t xml:space="preserve">(B) </w:t>
+      </w:r>
+      <w:r>
+        <w:rPr>
+          <w:rFonts w:eastAsia="Times New Roman"/>
+        </w:rPr>
+        <w:t>T</w:t>
+      </w:r>
+      <w:r>
+        <w:rPr>
+          <w:rFonts w:eastAsia="Times New Roman"/>
+        </w:rPr>
+        <w:t>he prime contractor; and</w:t>
+      </w:r>
+    </w:p>
+    <w:p>
+      <w:pPr>
+        <w:pStyle w:val="List4"/>
+      </w:pPr>
+      <w:r>
+        <w:rPr>
+          <w:rFonts w:eastAsia="Times New Roman"/>
+        </w:rPr>
+        <w:t xml:space="preserve">(C) </w:t>
+      </w:r>
+      <w:r>
+        <w:rPr>
+          <w:rFonts w:eastAsia="Times New Roman"/>
+        </w:rPr>
+        <w:t>M</w:t>
+      </w:r>
+      <w:r>
+        <w:rPr>
+          <w:rFonts w:eastAsia="Times New Roman"/>
+        </w:rPr>
+        <w:t>ajor subcontractors having a significant role in the award/definitization (requires prime contractor’s agreement).</w:t>
+      </w:r>
+    </w:p>
+    <w:p>
+      <w:pPr>
+        <w:pStyle w:val="List2"/>
+      </w:pPr>
+      <w:r>
+        <w:rPr>
+          <w:rFonts w:eastAsia="Times New Roman"/>
+        </w:rPr>
+        <w:t>(2)</w:t>
+      </w:r>
+      <w:r>
+        <w:rPr>
+          <w:rFonts w:eastAsia="Times New Roman"/>
+        </w:rPr>
+        <w:t xml:space="preserve"> Schedul</w:t>
+      </w:r>
+      <w:r>
+        <w:rPr>
+          <w:rFonts w:eastAsia="Times New Roman"/>
+        </w:rPr>
+        <w:t>ing</w:t>
+      </w:r>
+      <w:r>
+        <w:rPr>
+          <w:rFonts w:eastAsia="Times New Roman"/>
+        </w:rPr>
+        <w:t xml:space="preserve"> a proposal walk-through meeting after proposal submittal and preliminary review by the Government team</w:t>
+      </w:r>
+      <w:r>
+        <w:rPr>
+          <w:rFonts w:eastAsia="Times New Roman"/>
+        </w:rPr>
+        <w:t xml:space="preserve"> to: </w:t>
+      </w:r>
+    </w:p>
+    <w:p>
+      <w:pPr>
+        <w:pStyle w:val="List3"/>
+      </w:pPr>
+      <w:r>
+        <w:rPr>
+          <w:rFonts w:eastAsia="Times New Roman"/>
+        </w:rPr>
+        <w:t>(</w:t>
+      </w:r>
+      <w:proofErr w:type="spellStart"/>
+      <w:r>
+        <w:rPr>
+          <w:rFonts w:eastAsia="Times New Roman"/>
+        </w:rPr>
+        <w:t>i</w:t>
+      </w:r>
+      <w:proofErr w:type="spellEnd"/>
+      <w:r>
+        <w:rPr>
+          <w:rFonts w:eastAsia="Times New Roman"/>
+        </w:rPr>
+        <w:t xml:space="preserve">) </w:t>
+      </w:r>
+      <w:r>
+        <w:rPr>
+          <w:rFonts w:eastAsia="Times New Roman"/>
+        </w:rPr>
+        <w:t>E</w:t>
+      </w:r>
+      <w:r>
+        <w:rPr>
+          <w:rFonts w:eastAsia="Times New Roman"/>
+        </w:rPr>
+        <w:t xml:space="preserve">nsure an understanding of the proposal composition (use the proposal adequacy checklist to facilitate the meeting and guide discussions); </w:t>
+      </w:r>
+    </w:p>
+    <w:p>
+      <w:pPr>
+        <w:pStyle w:val="List3"/>
+      </w:pPr>
+      <w:r>
+        <w:rPr>
+          <w:rFonts w:eastAsia="Times New Roman"/>
+        </w:rPr>
+        <w:t xml:space="preserve">(ii) </w:t>
+      </w:r>
+      <w:r>
+        <w:rPr>
+          <w:rFonts w:eastAsia="Times New Roman"/>
+        </w:rPr>
+        <w:t>V</w:t>
+      </w:r>
+      <w:r>
+        <w:rPr>
+          <w:rFonts w:eastAsia="Times New Roman"/>
+        </w:rPr>
+        <w:t>alidate or revisit the award/definitization schedule;</w:t>
+      </w:r>
+    </w:p>
+    <w:p>
+      <w:pPr>
+        <w:pStyle w:val="List3"/>
+      </w:pPr>
+      <w:r>
+        <w:rPr>
+          <w:rFonts w:eastAsia="Times New Roman"/>
+        </w:rPr>
+        <w:t xml:space="preserve">(iii) </w:t>
+      </w:r>
+      <w:r>
+        <w:rPr>
+          <w:rFonts w:eastAsia="Times New Roman"/>
+        </w:rPr>
+        <w:t>R</w:t>
+      </w:r>
+      <w:r>
+        <w:rPr>
+          <w:rFonts w:eastAsia="Times New Roman"/>
+        </w:rPr>
+        <w:t>eview the contractor's spend-plan for obligation limitations in accordance with DFARS 217.7404-4(b); and</w:t>
+      </w:r>
+    </w:p>
+    <w:p>
+      <w:pPr>
+        <w:pStyle w:val="List3"/>
+      </w:pPr>
       <w:proofErr w:type="gramStart"/>
       <w:r>
         <w:rPr>
           <w:rFonts w:eastAsia="Times New Roman"/>
         </w:rPr>
-        <w:t>support;</w:t>
+        <w:t xml:space="preserve">(iv) </w:t>
+      </w:r>
+      <w:r>
+        <w:rPr>
+          <w:rFonts w:eastAsia="Times New Roman"/>
+        </w:rPr>
+        <w:t>E</w:t>
+      </w:r>
+      <w:r>
+        <w:rPr>
+          <w:rFonts w:eastAsia="Times New Roman"/>
+        </w:rPr>
+        <w:t>stablish</w:t>
       </w:r>
       <w:proofErr w:type="gramEnd"/>
       <w:r>
         <w:rPr>
           <w:rFonts w:eastAsia="Times New Roman"/>
         </w:rPr>
+        <w:t xml:space="preserve"> action items for any obvious data omissions.   (Note:  If data omissions are so significant as to render the proposal inadequate for analysis, the contracting officer may reject the proposal.)</w:t>
+      </w:r>
+    </w:p>
+    <w:p>
+      <w:pPr>
+        <w:pStyle w:val="List3"/>
+      </w:pPr>
+      <w:r>
+        <w:rPr>
+          <w:rFonts w:eastAsia="Times New Roman"/>
+        </w:rPr>
+        <w:t>(v)</w:t>
+      </w:r>
+      <w:r>
+        <w:rPr>
+          <w:rFonts w:eastAsia="Times New Roman"/>
+        </w:rPr>
         <w:t xml:space="preserve"> </w:t>
       </w:r>
-    </w:p>
-    <w:p>
-      <w:pPr>
-        <w:pStyle w:val="List3"/>
-      </w:pPr>
-      <w:r>
-        <w:rPr>
-          <w:rFonts w:eastAsia="Times New Roman"/>
-        </w:rPr>
-        <w:t xml:space="preserve">(ii) </w:t>
+      <w:r>
+        <w:rPr>
+          <w:rFonts w:eastAsia="Times New Roman"/>
+        </w:rPr>
+        <w:t>M</w:t>
+      </w:r>
+      <w:r>
+        <w:rPr>
+          <w:rFonts w:eastAsia="Times New Roman"/>
+        </w:rPr>
+        <w:t>eeting participants</w:t>
+      </w:r>
+      <w:r>
+        <w:rPr>
+          <w:rFonts w:eastAsia="Times New Roman"/>
+        </w:rPr>
+        <w:t xml:space="preserve"> (tailor as appropriate)</w:t>
+      </w:r>
+      <w:r>
+        <w:rPr>
+          <w:rFonts w:eastAsia="Times New Roman"/>
+        </w:rPr>
+        <w:t>:</w:t>
+      </w:r>
+    </w:p>
+    <w:p>
+      <w:pPr>
+        <w:pStyle w:val="List4"/>
+      </w:pPr>
+      <w:r>
+        <w:rPr>
+          <w:rFonts w:eastAsia="Times New Roman"/>
+        </w:rPr>
+        <w:t xml:space="preserve">(A) </w:t>
       </w:r>
       <w:r>
         <w:rPr>
@@ -4261,464 +4580,8 @@
         <w:rPr>
           <w:rFonts w:eastAsia="Times New Roman"/>
         </w:rPr>
-        <w:t xml:space="preserve">he </w:t>
-      </w:r>
-      <w:proofErr w:type="gramStart"/>
-      <w:r>
-        <w:rPr>
-          <w:rFonts w:eastAsia="Times New Roman"/>
-        </w:rPr>
-        <w:t>contractor's</w:t>
-      </w:r>
-      <w:proofErr w:type="gramEnd"/>
-      <w:r>
-        <w:rPr>
-          <w:rFonts w:eastAsia="Times New Roman"/>
-        </w:rPr>
-        <w:t xml:space="preserve"> spend-plan for obligation limitations in accordance with DFARS 217.7404-4(b); and</w:t>
-      </w:r>
-    </w:p>
-    <w:p>
-      <w:pPr>
-        <w:pStyle w:val="List3"/>
-      </w:pPr>
-      <w:r>
-        <w:rPr>
-          <w:rFonts w:eastAsia="Times New Roman"/>
-        </w:rPr>
-        <w:t xml:space="preserve">(iii) </w:t>
-      </w:r>
-      <w:r>
-        <w:rPr>
-          <w:rFonts w:eastAsia="Times New Roman"/>
-        </w:rPr>
-        <w:t>E</w:t>
-      </w:r>
-      <w:r>
-        <w:rPr>
-          <w:rFonts w:eastAsia="Times New Roman"/>
-        </w:rPr>
-        <w:t>xpecte</w:t>
-      </w:r>
-      <w:r>
-        <w:rPr>
-          <w:rFonts w:eastAsia="Times New Roman"/>
-        </w:rPr>
-        <w:t>d major subcontracts (</w:t>
-      </w:r>
-      <w:r>
-        <w:rPr>
-          <w:rFonts w:eastAsia="Times New Roman"/>
-        </w:rPr>
-        <w:t xml:space="preserve">meets/exceeds threshold </w:t>
-      </w:r>
-      <w:r>
-        <w:rPr>
-          <w:rFonts w:eastAsia="Times New Roman"/>
-        </w:rPr>
-        <w:t xml:space="preserve">where cost and/or price analyses are required): </w:t>
-      </w:r>
-    </w:p>
-    <w:p>
-      <w:pPr>
-        <w:pStyle w:val="List4"/>
-      </w:pPr>
-      <w:r>
-        <w:rPr>
-          <w:rFonts w:eastAsia="Times New Roman"/>
-        </w:rPr>
-        <w:t xml:space="preserve">(A) </w:t>
-      </w:r>
-      <w:r>
-        <w:rPr>
-          <w:rFonts w:eastAsia="Times New Roman"/>
-        </w:rPr>
-        <w:t>S</w:t>
-      </w:r>
-      <w:r>
-        <w:rPr>
-          <w:rFonts w:eastAsia="Times New Roman"/>
-        </w:rPr>
-        <w:t>ubcontractors subject to TINA and the subcontract evaluation plan (will Government assist audits be required?)</w:t>
-      </w:r>
-    </w:p>
-    <w:p>
-      <w:pPr>
-        <w:pStyle w:val="List4"/>
-      </w:pPr>
-      <w:r>
-        <w:rPr>
-          <w:rFonts w:eastAsia="Times New Roman"/>
-        </w:rPr>
-        <w:t>(B) C</w:t>
-      </w:r>
-      <w:r>
-        <w:rPr>
-          <w:rFonts w:eastAsia="Times New Roman"/>
-        </w:rPr>
-        <w:t>ommercial subcontractors and Government’s expectations as to the data required to determine price reasonableness</w:t>
-      </w:r>
-    </w:p>
-    <w:p>
-      <w:pPr>
-        <w:pStyle w:val="List3"/>
-      </w:pPr>
-      <w:r>
-        <w:rPr>
-          <w:rFonts w:eastAsia="Times New Roman"/>
-        </w:rPr>
-        <w:t xml:space="preserve">(iv) </w:t>
-      </w:r>
-      <w:r>
-        <w:rPr>
-          <w:rFonts w:eastAsia="Times New Roman"/>
-        </w:rPr>
-        <w:t>M</w:t>
-      </w:r>
-      <w:r>
-        <w:rPr>
-          <w:rFonts w:eastAsia="Times New Roman"/>
-        </w:rPr>
-        <w:t>eeting participants</w:t>
-      </w:r>
-      <w:r>
-        <w:rPr>
-          <w:rFonts w:eastAsia="Times New Roman"/>
-        </w:rPr>
-        <w:t xml:space="preserve"> (tailor as appropriate)</w:t>
-      </w:r>
-      <w:r>
-        <w:rPr>
-          <w:rFonts w:eastAsia="Times New Roman"/>
-        </w:rPr>
-        <w:t>:</w:t>
-      </w:r>
-    </w:p>
-    <w:p>
-      <w:pPr>
-        <w:pStyle w:val="List4"/>
-      </w:pPr>
-      <w:r>
-        <w:rPr>
-          <w:rFonts w:eastAsia="Times New Roman"/>
-        </w:rPr>
-        <w:t xml:space="preserve">(A) </w:t>
-      </w:r>
-      <w:r>
-        <w:rPr>
-          <w:rFonts w:eastAsia="Times New Roman"/>
-        </w:rPr>
-        <w:t>T</w:t>
-      </w:r>
-      <w:r>
-        <w:rPr>
-          <w:rFonts w:eastAsia="Times New Roman"/>
-        </w:rPr>
-        <w:t>he Government team (e.g., contracting officer, contract specialist, price analyst, program/project office personnel, to include engineers, DCMA, DCAA</w:t>
-      </w:r>
-      <w:proofErr w:type="gramStart"/>
-      <w:r>
-        <w:rPr>
-          <w:rFonts w:eastAsia="Times New Roman"/>
-        </w:rPr>
-        <w:t>);</w:t>
-      </w:r>
-      <w:proofErr w:type="gramEnd"/>
-    </w:p>
-    <w:p>
-      <w:pPr>
-        <w:pStyle w:val="List4"/>
-      </w:pPr>
-      <w:r>
-        <w:rPr>
-          <w:rFonts w:eastAsia="Times New Roman"/>
-        </w:rPr>
-        <w:t xml:space="preserve">(B) </w:t>
-      </w:r>
-      <w:r>
-        <w:rPr>
-          <w:rFonts w:eastAsia="Times New Roman"/>
-        </w:rPr>
-        <w:t>T</w:t>
-      </w:r>
-      <w:r>
-        <w:rPr>
-          <w:rFonts w:eastAsia="Times New Roman"/>
-        </w:rPr>
-        <w:t>he prime contractor; and</w:t>
-      </w:r>
-    </w:p>
-    <w:p>
-      <w:pPr>
-        <w:pStyle w:val="List4"/>
-      </w:pPr>
-      <w:r>
-        <w:rPr>
-          <w:rFonts w:eastAsia="Times New Roman"/>
-        </w:rPr>
-        <w:t xml:space="preserve">(C) </w:t>
-      </w:r>
-      <w:r>
-        <w:rPr>
-          <w:rFonts w:eastAsia="Times New Roman"/>
-        </w:rPr>
-        <w:t>M</w:t>
-      </w:r>
-      <w:r>
-        <w:rPr>
-          <w:rFonts w:eastAsia="Times New Roman"/>
-        </w:rPr>
-        <w:t>ajor subcontractors having a significant role in the award/definitization (requires prime contractor’s agreement).</w:t>
-      </w:r>
-    </w:p>
-    <w:p>
-      <w:pPr>
-        <w:pStyle w:val="List2"/>
-      </w:pPr>
-      <w:r>
-        <w:rPr>
-          <w:rFonts w:eastAsia="Times New Roman"/>
-        </w:rPr>
-        <w:t>(2)</w:t>
-      </w:r>
-      <w:r>
-        <w:rPr>
-          <w:rFonts w:eastAsia="Times New Roman"/>
-        </w:rPr>
-        <w:t xml:space="preserve"> Schedul</w:t>
-      </w:r>
-      <w:r>
-        <w:rPr>
-          <w:rFonts w:eastAsia="Times New Roman"/>
-        </w:rPr>
-        <w:t>ing</w:t>
-      </w:r>
-      <w:r>
-        <w:rPr>
-          <w:rFonts w:eastAsia="Times New Roman"/>
-        </w:rPr>
-        <w:t xml:space="preserve"> a proposal walk-through meeting after proposal submittal and preliminary review by the Government team</w:t>
-      </w:r>
-      <w:r>
-        <w:rPr>
-          <w:rFonts w:eastAsia="Times New Roman"/>
-        </w:rPr>
-        <w:t xml:space="preserve"> to: </w:t>
-      </w:r>
-    </w:p>
-    <w:p>
-      <w:pPr>
-        <w:pStyle w:val="List3"/>
-      </w:pPr>
-      <w:r>
-        <w:rPr>
-          <w:rFonts w:eastAsia="Times New Roman"/>
-        </w:rPr>
-        <w:t xml:space="preserve">(i) </w:t>
-      </w:r>
-      <w:r>
-        <w:rPr>
-          <w:rFonts w:eastAsia="Times New Roman"/>
-        </w:rPr>
-        <w:t>E</w:t>
-      </w:r>
-      <w:r>
-        <w:rPr>
-          <w:rFonts w:eastAsia="Times New Roman"/>
-        </w:rPr>
-        <w:t>nsure an understanding of the proposal composition (use the proposal adequacy checklist to facilitate the meeting and guide discussions</w:t>
-      </w:r>
-      <w:proofErr w:type="gramStart"/>
-      <w:r>
-        <w:rPr>
-          <w:rFonts w:eastAsia="Times New Roman"/>
-        </w:rPr>
-        <w:t>);</w:t>
-      </w:r>
-      <w:proofErr w:type="gramEnd"/>
-      <w:r>
-        <w:rPr>
-          <w:rFonts w:eastAsia="Times New Roman"/>
-        </w:rPr>
-        <w:t xml:space="preserve"> </w:t>
-      </w:r>
-    </w:p>
-    <w:p>
-      <w:pPr>
-        <w:pStyle w:val="List3"/>
-      </w:pPr>
-      <w:r>
-        <w:rPr>
-          <w:rFonts w:eastAsia="Times New Roman"/>
-        </w:rPr>
-        <w:t xml:space="preserve">(ii) </w:t>
-      </w:r>
-      <w:r>
-        <w:rPr>
-          <w:rFonts w:eastAsia="Times New Roman"/>
-        </w:rPr>
-        <w:t>V</w:t>
-      </w:r>
-      <w:r>
-        <w:rPr>
-          <w:rFonts w:eastAsia="Times New Roman"/>
-        </w:rPr>
-        <w:t xml:space="preserve">alidate or revisit the award/definitization </w:t>
-      </w:r>
-      <w:proofErr w:type="gramStart"/>
-      <w:r>
-        <w:rPr>
-          <w:rFonts w:eastAsia="Times New Roman"/>
-        </w:rPr>
-        <w:t>schedule;</w:t>
-      </w:r>
-      <w:proofErr w:type="gramEnd"/>
-    </w:p>
-    <w:p>
-      <w:pPr>
-        <w:pStyle w:val="List3"/>
-      </w:pPr>
-      <w:r>
-        <w:rPr>
-          <w:rFonts w:eastAsia="Times New Roman"/>
-        </w:rPr>
-        <w:t xml:space="preserve">(iii) </w:t>
-      </w:r>
-      <w:r>
-        <w:rPr>
-          <w:rFonts w:eastAsia="Times New Roman"/>
-        </w:rPr>
-        <w:t>R</w:t>
-      </w:r>
-      <w:r>
-        <w:rPr>
-          <w:rFonts w:eastAsia="Times New Roman"/>
-        </w:rPr>
-        <w:t xml:space="preserve">eview the </w:t>
-      </w:r>
-      <w:proofErr w:type="gramStart"/>
-      <w:r>
-        <w:rPr>
-          <w:rFonts w:eastAsia="Times New Roman"/>
-        </w:rPr>
-        <w:t>contractor's</w:t>
-      </w:r>
-      <w:proofErr w:type="gramEnd"/>
-      <w:r>
-        <w:rPr>
-          <w:rFonts w:eastAsia="Times New Roman"/>
-        </w:rPr>
-        <w:t xml:space="preserve"> spend-plan for obligation limitations in accordance with DFARS 217.7404-4(b); and</w:t>
-      </w:r>
-    </w:p>
-    <w:p>
-      <w:pPr>
-        <w:pStyle w:val="List3"/>
-      </w:pPr>
-      <w:r>
-        <w:rPr>
-          <w:rFonts w:eastAsia="Times New Roman"/>
-        </w:rPr>
-        <w:t xml:space="preserve">(iv) </w:t>
-      </w:r>
-      <w:r>
-        <w:rPr>
-          <w:rFonts w:eastAsia="Times New Roman"/>
-        </w:rPr>
-        <w:t>E</w:t>
-      </w:r>
-      <w:r>
-        <w:rPr>
-          <w:rFonts w:eastAsia="Times New Roman"/>
-        </w:rPr>
-        <w:t>stablish action items for any obvious data omissions</w:t>
-      </w:r>
-      <w:proofErr w:type="gramStart"/>
-      <w:r>
-        <w:rPr>
-          <w:rFonts w:eastAsia="Times New Roman"/>
-        </w:rPr>
-        <w:t xml:space="preserve">.  </w:t>
-      </w:r>
-      <w:proofErr w:type="gramEnd"/>
-      <w:r>
-        <w:rPr>
-          <w:rFonts w:eastAsia="Times New Roman"/>
-        </w:rPr>
-        <w:t xml:space="preserve"> (Note:  If data omissions are so significant as to render the proposal inadequate for analysis, the contracting officer may reject the proposal.)</w:t>
-      </w:r>
-    </w:p>
-    <w:p>
-      <w:pPr>
-        <w:pStyle w:val="List3"/>
-      </w:pPr>
-      <w:r>
-        <w:rPr>
-          <w:rFonts w:eastAsia="Times New Roman"/>
-        </w:rPr>
-        <w:t>(v)</w:t>
-      </w:r>
-      <w:r>
-        <w:rPr>
-          <w:rFonts w:eastAsia="Times New Roman"/>
-        </w:rPr>
-        <w:t xml:space="preserve"> </w:t>
-      </w:r>
-      <w:r>
-        <w:rPr>
-          <w:rFonts w:eastAsia="Times New Roman"/>
-        </w:rPr>
-        <w:t>M</w:t>
-      </w:r>
-      <w:r>
-        <w:rPr>
-          <w:rFonts w:eastAsia="Times New Roman"/>
-        </w:rPr>
-        <w:t>eeting participants</w:t>
-      </w:r>
-      <w:r>
-        <w:rPr>
-          <w:rFonts w:eastAsia="Times New Roman"/>
-        </w:rPr>
-        <w:t xml:space="preserve"> (tailor as appropriate)</w:t>
-      </w:r>
-      <w:r>
-        <w:rPr>
-          <w:rFonts w:eastAsia="Times New Roman"/>
-        </w:rPr>
-        <w:t>:</w:t>
-      </w:r>
-    </w:p>
-    <w:p>
-      <w:pPr>
-        <w:pStyle w:val="List4"/>
-      </w:pPr>
-      <w:r>
-        <w:rPr>
-          <w:rFonts w:eastAsia="Times New Roman"/>
-        </w:rPr>
-        <w:t xml:space="preserve">(A) </w:t>
-      </w:r>
-      <w:r>
-        <w:rPr>
-          <w:rFonts w:eastAsia="Times New Roman"/>
-        </w:rPr>
-        <w:t>T</w:t>
-      </w:r>
-      <w:r>
-        <w:rPr>
-          <w:rFonts w:eastAsia="Times New Roman"/>
-        </w:rPr>
-        <w:t>he Government team (e.g., contracting officer, contract specialist, price analyst, program/project office personnel, to include engineers, DCMA, DCAA</w:t>
-      </w:r>
-      <w:proofErr w:type="gramStart"/>
-      <w:r>
-        <w:rPr>
-          <w:rFonts w:eastAsia="Times New Roman"/>
-        </w:rPr>
-        <w:t>);</w:t>
-      </w:r>
-      <w:proofErr w:type="gramEnd"/>
+        <w:t>he Government team (e.g., contracting officer, contract specialist, price analyst, program/project office personnel, to include engineers, DCMA, DCAA);</w:t>
+      </w:r>
     </w:p>
     <w:p>
       <w:pPr>
@@ -4788,8 +4651,8 @@
       <w:r>
         <w:t xml:space="preserve"> for techniques to increase efficiency throughout the acquisition process.</w:t>
       </w:r>
-      <w:bookmarkStart w:id="3" w:name="_AF_PGI_5315.404-3-90"/>
-      <w:bookmarkEnd w:id="3"/>
+      <w:bookmarkStart w:id="4" w:name="_AF_PGI_5315.404-3-90"/>
+      <w:bookmarkEnd w:id="4"/>
     </w:p>
     <w:p>
       <w:pPr>
@@ -4995,14 +4858,32 @@
           <w:sz w:val="22"/>
           <w:szCs w:val="22"/>
         </w:rPr>
-        <w:t xml:space="preserve"> may assign below-normal values for management/cost control under the performance risk factor when using the weighted guidelines method (see DFARS 215.404-71-2(e)(3)(i)(E)) to establish a profit</w:t>
-      </w:r>
+        <w:t xml:space="preserve"> may assign below-normal values for management/cost control under the performance risk factor when using the weighted guidelines method (see DFARS 215.404-71-2(e)(3)(</w:t>
+      </w:r>
+      <w:proofErr w:type="spellStart"/>
       <w:r>
         <w:rPr>
           <w:rFonts w:eastAsia="Times New Roman"/>
           <w:sz w:val="22"/>
           <w:szCs w:val="22"/>
         </w:rPr>
+        <w:t>i</w:t>
+      </w:r>
+      <w:proofErr w:type="spellEnd"/>
+      <w:r>
+        <w:rPr>
+          <w:rFonts w:eastAsia="Times New Roman"/>
+          <w:sz w:val="22"/>
+          <w:szCs w:val="22"/>
+        </w:rPr>
+        <w:t>)(E)) to establish a profit</w:t>
+      </w:r>
+      <w:r>
+        <w:rPr>
+          <w:rFonts w:eastAsia="Times New Roman"/>
+          <w:sz w:val="22"/>
+          <w:szCs w:val="22"/>
+        </w:rPr>
         <w:t xml:space="preserve"> objective. </w:t>
       </w:r>
       <w:r>
@@ -5019,25 +4900,23 @@
           <w:sz w:val="22"/>
           <w:szCs w:val="22"/>
         </w:rPr>
-        <w:t xml:space="preserve"> should consider </w:t>
-      </w:r>
-      <w:proofErr w:type="gramStart"/>
+        <w:t xml:space="preserve"> should consider taking action described in DFARS 215.407-5 when a contractor consistently fails to provide adequate subcontract reviews and evaluations. </w:t>
+      </w:r>
       <w:r>
         <w:rPr>
           <w:rFonts w:eastAsia="Times New Roman"/>
           <w:sz w:val="22"/>
           <w:szCs w:val="22"/>
         </w:rPr>
-        <w:t>taking action</w:t>
-      </w:r>
-      <w:proofErr w:type="gramEnd"/>
+        <w:t xml:space="preserve"> </w:t>
+      </w:r>
       <w:r>
         <w:rPr>
           <w:rFonts w:eastAsia="Times New Roman"/>
           <w:sz w:val="22"/>
           <w:szCs w:val="22"/>
         </w:rPr>
-        <w:t xml:space="preserve"> described in DFARS 215.407-5 when a contractor consistently fails to provide adequate subcontract reviews and evaluations. </w:t>
+        <w:t>If a subcontract represents a significant cost risk to the Gov</w:t>
       </w:r>
       <w:r>
         <w:rPr>
@@ -5045,7 +4924,7 @@
           <w:sz w:val="22"/>
           <w:szCs w:val="22"/>
         </w:rPr>
-        <w:t xml:space="preserve"> </w:t>
+        <w:t xml:space="preserve">ernment, the </w:t>
       </w:r>
       <w:r>
         <w:rPr>
@@ -5053,7 +4932,7 @@
           <w:sz w:val="22"/>
           <w:szCs w:val="22"/>
         </w:rPr>
-        <w:t>If a subcontract represents a significant cost risk to the Gov</w:t>
+        <w:t>contracting officer</w:t>
       </w:r>
       <w:r>
         <w:rPr>
@@ -5061,22 +4940,6 @@
           <w:sz w:val="22"/>
           <w:szCs w:val="22"/>
         </w:rPr>
-        <w:t xml:space="preserve">ernment, the </w:t>
-      </w:r>
-      <w:r>
-        <w:rPr>
-          <w:rFonts w:eastAsia="Times New Roman"/>
-          <w:sz w:val="22"/>
-          <w:szCs w:val="22"/>
-        </w:rPr>
-        <w:t>contracting officer</w:t>
-      </w:r>
-      <w:r>
-        <w:rPr>
-          <w:rFonts w:eastAsia="Times New Roman"/>
-          <w:sz w:val="22"/>
-          <w:szCs w:val="22"/>
-        </w:rPr>
         <w:t xml:space="preserve"> should consider:</w:t>
       </w:r>
     </w:p>
@@ -5152,8 +5015,8 @@
         </w:rPr>
         <w:t>irecting the contractor to definitize the subcontract prior to completion of prime contract negotiations once the Government has determined the prime contractor’s settlement position is fair and reasonable.</w:t>
       </w:r>
-      <w:bookmarkStart w:id="4" w:name="_AF_PGI_5315.404-70-90"/>
-      <w:bookmarkEnd w:id="4"/>
+      <w:bookmarkStart w:id="5" w:name="_AF_PGI_5315.404-70-90"/>
+      <w:bookmarkEnd w:id="5"/>
     </w:p>
     <w:p>
       <w:pPr>
@@ -5242,8 +5105,8 @@
         </w:rPr>
         <w:t>.</w:t>
       </w:r>
-      <w:bookmarkStart w:id="5" w:name="_AF_PGI_5315.407-91"/>
-      <w:bookmarkEnd w:id="5"/>
+      <w:bookmarkStart w:id="6" w:name="_AF_PGI_5315.407-91"/>
+      <w:bookmarkEnd w:id="6"/>
     </w:p>
     <w:p>
       <w:pPr>
@@ -5352,21 +5215,7 @@
         <w:rPr>
           <w:sz w:val="22"/>
         </w:rPr>
-        <w:t xml:space="preserve">stablishes the pricing methodology for more than one future contract </w:t>
-      </w:r>
-      <w:proofErr w:type="gramStart"/>
-      <w:r>
-        <w:rPr>
-          <w:sz w:val="22"/>
-        </w:rPr>
-        <w:t>action;</w:t>
-      </w:r>
-      <w:proofErr w:type="gramEnd"/>
-      <w:r>
-        <w:rPr>
-          <w:sz w:val="22"/>
-        </w:rPr>
-        <w:t xml:space="preserve"> and/or,</w:t>
+        <w:t>stablishes the pricing methodology for more than one future contract action; and/or,</w:t>
       </w:r>
     </w:p>
     <w:p>
@@ -5449,23 +5298,7 @@
           <w:iCs/>
           <w:sz w:val="22"/>
         </w:rPr>
-        <w:t>FPAs are not Forward Pricing Rate Agreements (FPRA)</w:t>
-      </w:r>
-      <w:proofErr w:type="gramStart"/>
-      <w:r>
-        <w:rPr>
-          <w:iCs/>
-          <w:sz w:val="22"/>
-        </w:rPr>
-        <w:t xml:space="preserve">.  </w:t>
-      </w:r>
-      <w:proofErr w:type="gramEnd"/>
-      <w:r>
-        <w:rPr>
-          <w:iCs/>
-          <w:sz w:val="22"/>
-        </w:rPr>
-        <w:t>An FPRA is usually limited to an agreement on individual rates or factors (including Cost Estimating Relationships (CER)), applies to items not specified in the agreement, and is required to be used by all buying activities.</w:t>
+        <w:t>FPAs are not Forward Pricing Rate Agreements (FPRA).  An FPRA is usually limited to an agreement on individual rates or factors (including Cost Estimating Relationships (CER)), applies to items not specified in the agreement, and is required to be used by all buying activities.</w:t>
       </w:r>
     </w:p>
     <w:p>
@@ -5559,23 +5392,7 @@
           <w:sz w:val="22"/>
           <w:szCs w:val="22"/>
         </w:rPr>
-        <w:t xml:space="preserve"> Content and Structure of FPAs</w:t>
-      </w:r>
-      <w:proofErr w:type="gramStart"/>
-      <w:r>
-        <w:rPr>
-          <w:sz w:val="22"/>
-          <w:szCs w:val="22"/>
-        </w:rPr>
-        <w:t xml:space="preserve">.  </w:t>
-      </w:r>
-      <w:proofErr w:type="gramEnd"/>
-      <w:r>
-        <w:rPr>
-          <w:sz w:val="22"/>
-          <w:szCs w:val="22"/>
-        </w:rPr>
-        <w:t>All FPAs should:</w:t>
+        <w:t xml:space="preserve"> Content and Structure of FPAs.  All FPAs should:</w:t>
       </w:r>
     </w:p>
     <w:p>
@@ -5607,14 +5424,12 @@
         </w:rPr>
         <w:t xml:space="preserve">e in writing and signed by the contracting officer and an authorized representative of the </w:t>
       </w:r>
-      <w:proofErr w:type="gramStart"/>
       <w:r>
         <w:rPr>
           <w:sz w:val="22"/>
         </w:rPr>
         <w:t>contractor;</w:t>
       </w:r>
-      <w:proofErr w:type="gramEnd"/>
     </w:p>
     <w:p>
       <w:pPr>
@@ -5648,16 +5463,8 @@
         <w:rPr>
           <w:sz w:val="22"/>
         </w:rPr>
-        <w:t xml:space="preserve">iscrete estimating and </w:t>
-      </w:r>
-      <w:proofErr w:type="gramStart"/>
-      <w:r>
-        <w:rPr>
-          <w:sz w:val="22"/>
-        </w:rPr>
-        <w:t>analysis;</w:t>
-      </w:r>
-      <w:proofErr w:type="gramEnd"/>
+        <w:t>iscrete estimating and analysis;</w:t>
+      </w:r>
     </w:p>
     <w:p>
       <w:pPr>
@@ -5691,16 +5498,8 @@
         <w:rPr>
           <w:sz w:val="22"/>
         </w:rPr>
-        <w:t>t of any changes in the FPRA(s</w:t>
-      </w:r>
-      <w:proofErr w:type="gramStart"/>
-      <w:r>
-        <w:rPr>
-          <w:sz w:val="22"/>
-        </w:rPr>
-        <w:t>);</w:t>
-      </w:r>
-      <w:proofErr w:type="gramEnd"/>
+        <w:t>t of any changes in the FPRA(s);</w:t>
+      </w:r>
     </w:p>
     <w:p>
       <w:pPr>
@@ -5734,16 +5533,8 @@
         <w:rPr>
           <w:sz w:val="22"/>
         </w:rPr>
-        <w:t xml:space="preserve"> ensure its continuing </w:t>
-      </w:r>
-      <w:proofErr w:type="gramStart"/>
-      <w:r>
-        <w:rPr>
-          <w:sz w:val="22"/>
-        </w:rPr>
-        <w:t>validity;</w:t>
-      </w:r>
-      <w:proofErr w:type="gramEnd"/>
+        <w:t xml:space="preserve"> ensure its continuing validity;</w:t>
+      </w:r>
     </w:p>
     <w:p>
       <w:pPr>
@@ -5777,16 +5568,8 @@
         <w:rPr>
           <w:sz w:val="22"/>
         </w:rPr>
-        <w:t xml:space="preserve">n at the option of either </w:t>
-      </w:r>
-      <w:proofErr w:type="gramStart"/>
-      <w:r>
-        <w:rPr>
-          <w:sz w:val="22"/>
-        </w:rPr>
-        <w:t>party;</w:t>
-      </w:r>
-      <w:proofErr w:type="gramEnd"/>
+        <w:t>n at the option of either party;</w:t>
+      </w:r>
     </w:p>
     <w:p>
       <w:pPr>
@@ -5820,16 +5603,8 @@
         <w:rPr>
           <w:sz w:val="22"/>
         </w:rPr>
-        <w:t xml:space="preserve"> describe the impact on the </w:t>
-      </w:r>
-      <w:proofErr w:type="gramStart"/>
-      <w:r>
-        <w:rPr>
-          <w:sz w:val="22"/>
-        </w:rPr>
-        <w:t>FPA;</w:t>
-      </w:r>
-      <w:proofErr w:type="gramEnd"/>
+        <w:t xml:space="preserve"> describe the impact on the FPA;</w:t>
+      </w:r>
     </w:p>
     <w:p>
       <w:pPr>
@@ -5868,7 +5643,21 @@
         <w:rPr>
           <w:sz w:val="22"/>
         </w:rPr>
-        <w:t xml:space="preserve">(i) </w:t>
+        <w:t>(</w:t>
+      </w:r>
+      <w:proofErr w:type="spellStart"/>
+      <w:r>
+        <w:rPr>
+          <w:sz w:val="22"/>
+        </w:rPr>
+        <w:t>i</w:t>
+      </w:r>
+      <w:proofErr w:type="spellEnd"/>
+      <w:r>
+        <w:rPr>
+          <w:sz w:val="22"/>
+        </w:rPr>
+        <w:t xml:space="preserve">) </w:t>
       </w:r>
       <w:r>
         <w:rPr>
@@ -5915,16 +5704,8 @@
         <w:rPr>
           <w:sz w:val="22"/>
         </w:rPr>
-        <w:t xml:space="preserve"> not priced under the </w:t>
-      </w:r>
-      <w:proofErr w:type="gramStart"/>
-      <w:r>
-        <w:rPr>
-          <w:sz w:val="22"/>
-        </w:rPr>
-        <w:t>agreement;</w:t>
-      </w:r>
-      <w:proofErr w:type="gramEnd"/>
+        <w:t xml:space="preserve"> not priced under the agreement;</w:t>
+      </w:r>
     </w:p>
     <w:p>
       <w:pPr>
@@ -5970,16 +5751,8 @@
         <w:rPr>
           <w:sz w:val="22"/>
         </w:rPr>
-        <w:t xml:space="preserve">e disapproved by the </w:t>
-      </w:r>
-      <w:proofErr w:type="gramStart"/>
-      <w:r>
-        <w:rPr>
-          <w:sz w:val="22"/>
-        </w:rPr>
-        <w:t>Government;</w:t>
-      </w:r>
-      <w:proofErr w:type="gramEnd"/>
+        <w:t>e disapproved by the Government;</w:t>
+      </w:r>
     </w:p>
     <w:p>
       <w:pPr>
@@ -6013,16 +5786,8 @@
         <w:rPr>
           <w:sz w:val="22"/>
         </w:rPr>
-        <w:t xml:space="preserve">antly higher than previous </w:t>
-      </w:r>
-      <w:proofErr w:type="gramStart"/>
-      <w:r>
-        <w:rPr>
-          <w:sz w:val="22"/>
-        </w:rPr>
-        <w:t>buys;</w:t>
-      </w:r>
-      <w:proofErr w:type="gramEnd"/>
+        <w:t>antly higher than previous buys;</w:t>
+      </w:r>
     </w:p>
     <w:p>
       <w:pPr>
@@ -6128,16 +5893,8 @@
         <w:rPr>
           <w:sz w:val="22"/>
         </w:rPr>
-        <w:t>ached (and annually thereafter</w:t>
-      </w:r>
-      <w:proofErr w:type="gramStart"/>
-      <w:r>
-        <w:rPr>
-          <w:sz w:val="22"/>
-        </w:rPr>
-        <w:t>);</w:t>
-      </w:r>
-      <w:proofErr w:type="gramEnd"/>
+        <w:t>ached (and annually thereafter);</w:t>
+      </w:r>
     </w:p>
     <w:p>
       <w:pPr>
@@ -6176,7 +5933,21 @@
         <w:rPr>
           <w:sz w:val="22"/>
         </w:rPr>
-        <w:t xml:space="preserve">(i) </w:t>
+        <w:t>(</w:t>
+      </w:r>
+      <w:proofErr w:type="spellStart"/>
+      <w:r>
+        <w:rPr>
+          <w:sz w:val="22"/>
+        </w:rPr>
+        <w:t>i</w:t>
+      </w:r>
+      <w:proofErr w:type="spellEnd"/>
+      <w:r>
+        <w:rPr>
+          <w:sz w:val="22"/>
+        </w:rPr>
+        <w:t xml:space="preserve">) </w:t>
       </w:r>
       <w:r>
         <w:rPr>
@@ -6275,7 +6046,21 @@
         <w:rPr>
           <w:sz w:val="22"/>
         </w:rPr>
-        <w:t xml:space="preserve">(i) </w:t>
+        <w:t>(</w:t>
+      </w:r>
+      <w:proofErr w:type="spellStart"/>
+      <w:r>
+        <w:rPr>
+          <w:sz w:val="22"/>
+        </w:rPr>
+        <w:t>i</w:t>
+      </w:r>
+      <w:proofErr w:type="spellEnd"/>
+      <w:r>
+        <w:rPr>
+          <w:sz w:val="22"/>
+        </w:rPr>
+        <w:t xml:space="preserve">) </w:t>
       </w:r>
       <w:r>
         <w:rPr>
@@ -6287,21 +6072,7 @@
         <w:rPr>
           <w:sz w:val="22"/>
         </w:rPr>
-        <w:t xml:space="preserve">ost or pricing data supporting the FPA were not accurate, </w:t>
-      </w:r>
-      <w:proofErr w:type="gramStart"/>
-      <w:r>
-        <w:rPr>
-          <w:sz w:val="22"/>
-        </w:rPr>
-        <w:t>current</w:t>
-      </w:r>
-      <w:proofErr w:type="gramEnd"/>
-      <w:r>
-        <w:rPr>
-          <w:sz w:val="22"/>
-        </w:rPr>
-        <w:t xml:space="preserve"> or complete; or</w:t>
+        <w:t>ost or pricing data supporting the FPA were not accurate, current or complete; or</w:t>
       </w:r>
       <w:r>
         <w:rPr>
@@ -6447,16 +6218,8 @@
         <w:rPr>
           <w:sz w:val="22"/>
         </w:rPr>
-        <w:t xml:space="preserve">priate approval levels for </w:t>
-      </w:r>
-      <w:proofErr w:type="gramStart"/>
-      <w:r>
-        <w:rPr>
-          <w:sz w:val="22"/>
-        </w:rPr>
-        <w:t>FPAs;</w:t>
-      </w:r>
-      <w:proofErr w:type="gramEnd"/>
+        <w:t>priate approval levels for FPAs;</w:t>
+      </w:r>
     </w:p>
     <w:p>
       <w:pPr>
@@ -6490,16 +6253,8 @@
         <w:rPr>
           <w:sz w:val="22"/>
         </w:rPr>
-        <w:t xml:space="preserve">of items covered under each </w:t>
-      </w:r>
-      <w:proofErr w:type="gramStart"/>
-      <w:r>
-        <w:rPr>
-          <w:sz w:val="22"/>
-        </w:rPr>
-        <w:t>FPA;</w:t>
-      </w:r>
-      <w:proofErr w:type="gramEnd"/>
+        <w:t>of items covered under each FPA;</w:t>
+      </w:r>
     </w:p>
     <w:p>
       <w:pPr>
@@ -6665,16 +6420,8 @@
         <w:rPr>
           <w:sz w:val="22"/>
         </w:rPr>
-        <w:t xml:space="preserve">luation and negotiation of </w:t>
-      </w:r>
-      <w:proofErr w:type="gramStart"/>
-      <w:r>
-        <w:rPr>
-          <w:sz w:val="22"/>
-        </w:rPr>
-        <w:t>FPAs;</w:t>
-      </w:r>
-      <w:proofErr w:type="gramEnd"/>
+        <w:t>luation and negotiation of FPAs;</w:t>
+      </w:r>
     </w:p>
     <w:p>
       <w:pPr>
@@ -6770,16 +6517,8 @@
         <w:rPr>
           <w:sz w:val="22"/>
         </w:rPr>
-        <w:t xml:space="preserve">s complying with FPA </w:t>
-      </w:r>
-      <w:proofErr w:type="gramStart"/>
-      <w:r>
-        <w:rPr>
-          <w:sz w:val="22"/>
-        </w:rPr>
-        <w:t>procedures;</w:t>
-      </w:r>
-      <w:proofErr w:type="gramEnd"/>
+        <w:t>s complying with FPA procedures;</w:t>
+      </w:r>
     </w:p>
     <w:p>
       <w:pPr>
@@ -6813,16 +6552,8 @@
         <w:rPr>
           <w:sz w:val="22"/>
         </w:rPr>
-        <w:t xml:space="preserve">egotiate the FPA if </w:t>
-      </w:r>
-      <w:proofErr w:type="gramStart"/>
-      <w:r>
-        <w:rPr>
-          <w:sz w:val="22"/>
-        </w:rPr>
-        <w:t>appropriate;</w:t>
-      </w:r>
-      <w:proofErr w:type="gramEnd"/>
+        <w:t>egotiate the FPA if appropriate;</w:t>
+      </w:r>
     </w:p>
     <w:p>
       <w:pPr>
@@ -6856,16 +6587,8 @@
         <w:rPr>
           <w:sz w:val="22"/>
         </w:rPr>
-        <w:t xml:space="preserve">d notify all interested </w:t>
-      </w:r>
-      <w:proofErr w:type="gramStart"/>
-      <w:r>
-        <w:rPr>
-          <w:sz w:val="22"/>
-        </w:rPr>
-        <w:t>parties;</w:t>
-      </w:r>
-      <w:proofErr w:type="gramEnd"/>
+        <w:t>d notify all interested parties;</w:t>
+      </w:r>
     </w:p>
     <w:p>
       <w:pPr>
@@ -6896,16 +6619,8 @@
         <w:rPr>
           <w:sz w:val="22"/>
         </w:rPr>
-        <w:t xml:space="preserve">o not use a cancelled </w:t>
-      </w:r>
-      <w:proofErr w:type="gramStart"/>
-      <w:r>
-        <w:rPr>
-          <w:sz w:val="22"/>
-        </w:rPr>
-        <w:t>FPA;</w:t>
-      </w:r>
-      <w:proofErr w:type="gramEnd"/>
+        <w:t>o not use a cancelled FPA;</w:t>
+      </w:r>
     </w:p>
     <w:p>
       <w:pPr>
@@ -6939,16 +6654,8 @@
         <w:rPr>
           <w:sz w:val="22"/>
         </w:rPr>
-        <w:t>osts (e.g., nonrecurring costs</w:t>
-      </w:r>
-      <w:proofErr w:type="gramStart"/>
-      <w:r>
-        <w:rPr>
-          <w:sz w:val="22"/>
-        </w:rPr>
-        <w:t>);</w:t>
-      </w:r>
-      <w:proofErr w:type="gramEnd"/>
+        <w:t>osts (e.g., nonrecurring costs);</w:t>
+      </w:r>
     </w:p>
     <w:p>
       <w:pPr>
@@ -6958,7 +6665,21 @@
         <w:rPr>
           <w:sz w:val="22"/>
         </w:rPr>
-        <w:t xml:space="preserve">(i) </w:t>
+        <w:t>(</w:t>
+      </w:r>
+      <w:proofErr w:type="spellStart"/>
+      <w:r>
+        <w:rPr>
+          <w:sz w:val="22"/>
+        </w:rPr>
+        <w:t>i</w:t>
+      </w:r>
+      <w:proofErr w:type="spellEnd"/>
+      <w:r>
+        <w:rPr>
+          <w:sz w:val="22"/>
+        </w:rPr>
+        <w:t xml:space="preserve">) </w:t>
       </w:r>
       <w:r>
         <w:rPr>
@@ -7006,16 +6727,8 @@
         <w:rPr>
           <w:sz w:val="22"/>
         </w:rPr>
-        <w:t xml:space="preserve"> of the responsibility to ensure that the price is fair and </w:t>
-      </w:r>
-      <w:proofErr w:type="gramStart"/>
-      <w:r>
-        <w:rPr>
-          <w:sz w:val="22"/>
-        </w:rPr>
-        <w:t>reasonable;</w:t>
-      </w:r>
-      <w:proofErr w:type="gramEnd"/>
+        <w:t xml:space="preserve"> of the responsibility to ensure that the price is fair and reasonable;</w:t>
+      </w:r>
     </w:p>
     <w:p>
       <w:pPr>
@@ -7113,23 +6826,7 @@
           <w:sz w:val="22"/>
           <w:szCs w:val="22"/>
         </w:rPr>
-        <w:t xml:space="preserve"> may consider using these </w:t>
-      </w:r>
-      <w:proofErr w:type="gramStart"/>
-      <w:r>
-        <w:rPr>
-          <w:sz w:val="22"/>
-          <w:szCs w:val="22"/>
-        </w:rPr>
-        <w:t>agreements, but</w:t>
-      </w:r>
-      <w:proofErr w:type="gramEnd"/>
-      <w:r>
-        <w:rPr>
-          <w:sz w:val="22"/>
-          <w:szCs w:val="22"/>
-        </w:rPr>
-        <w:t xml:space="preserve"> should take care to ensure that the FPA to be used addresses all aspects of their acquisition situation.</w:t>
+        <w:t xml:space="preserve"> may consider using these agreements, but should take care to ensure that the FPA to be used addresses all aspects of their acquisition situation.</w:t>
       </w:r>
       <w:r>
         <w:rPr>
@@ -7158,8 +6855,8 @@
       <w:r>
         <w:t>Contracting by Negotiation</w:t>
       </w:r>
-      <w:bookmarkStart w:id="6" w:name="_AFICC_PGI_5315.403-1"/>
-      <w:bookmarkEnd w:id="6"/>
+      <w:bookmarkStart w:id="7" w:name="_AFICC_PGI_5315.403-1"/>
+      <w:bookmarkEnd w:id="7"/>
     </w:p>
     <w:p>
       <w:pPr>
@@ -7232,19 +6929,11 @@
         </w:rPr>
         <w:t>Commercial Item Exceptions to TINA Requirements Report</w:t>
       </w:r>
-      <w:proofErr w:type="gramStart"/>
-      <w:r>
-        <w:rPr>
-          <w:rFonts w:eastAsia="Times New Roman"/>
-        </w:rPr>
-        <w:t xml:space="preserve">.  </w:t>
-      </w:r>
-      <w:proofErr w:type="gramEnd"/>
-      <w:r>
-        <w:rPr>
-          <w:rFonts w:eastAsia="Times New Roman"/>
-        </w:rPr>
-        <w:t>The COCO will consolidate and submit the information as outlined in DFARS PGI 215.403-1(c)(3)(B)</w:t>
+      <w:r>
+        <w:rPr>
+          <w:rFonts w:eastAsia="Times New Roman"/>
+        </w:rPr>
+        <w:t>.  The COCO will consolidate and submit the information as outlined in DFARS PGI 215.403-1(c)(3)(B)</w:t>
       </w:r>
       <w:r>
         <w:rPr>
@@ -7284,30 +6973,14 @@
           <w:sz w:val="22"/>
           <w:szCs w:val="22"/>
         </w:rPr>
-        <w:t>(c)(4)(</w:t>
-      </w:r>
-      <w:proofErr w:type="gramStart"/>
+        <w:t xml:space="preserve">(c)(4)(B) </w:t>
+      </w:r>
       <w:r>
         <w:rPr>
           <w:sz w:val="22"/>
           <w:szCs w:val="22"/>
         </w:rPr>
-        <w:t xml:space="preserve">B) </w:t>
-      </w:r>
-      <w:r>
-        <w:rPr>
-          <w:sz w:val="22"/>
-          <w:szCs w:val="22"/>
-        </w:rPr>
-        <w:t xml:space="preserve"> Waiver</w:t>
-      </w:r>
-      <w:proofErr w:type="gramEnd"/>
-      <w:r>
-        <w:rPr>
-          <w:sz w:val="22"/>
-          <w:szCs w:val="22"/>
-        </w:rPr>
-        <w:t xml:space="preserve"> of TINA Requirements Report.  The COCO will consolidate and submit the information as outlined in DFARS PGI 215.403-1(c)(4)(B), or submit a negative report for their organization to the SCO for review and submission to </w:t>
+        <w:t xml:space="preserve"> Waiver of TINA Requirements Report.  The COCO will consolidate and submit the information as outlined in DFARS PGI 215.403-1(c)(4)(B), or submit a negative report for their organization to the SCO for review and submission to </w:t>
       </w:r>
       <w:hyperlink r:id="rId17" w:history="1">
         <w:r>
@@ -7333,8 +7006,8 @@
         </w:rPr>
         <w:t xml:space="preserve"> later than 7 October each year.</w:t>
       </w:r>
-      <w:bookmarkStart w:id="7" w:name="_AFICC_PGI_5315.404-1-90"/>
-      <w:bookmarkEnd w:id="7"/>
+      <w:bookmarkStart w:id="8" w:name="_AFICC_PGI_5315.404-1-90"/>
+      <w:bookmarkEnd w:id="8"/>
     </w:p>
     <w:p>
       <w:pPr>
@@ -7414,21 +7087,7 @@
         <w:rPr>
           <w:rFonts w:eastAsia="Times New Roman"/>
         </w:rPr>
-        <w:t>Pricing assistance is available from AFICC/KPF and may be available from the cognizant AFICC Operating Location</w:t>
-      </w:r>
-      <w:proofErr w:type="gramStart"/>
-      <w:r>
-        <w:rPr>
-          <w:rFonts w:eastAsia="Times New Roman"/>
-        </w:rPr>
-        <w:t xml:space="preserve">.  </w:t>
-      </w:r>
-      <w:proofErr w:type="gramEnd"/>
-      <w:r>
-        <w:rPr>
-          <w:rFonts w:eastAsia="Times New Roman"/>
-        </w:rPr>
-        <w:t xml:space="preserve">Pricing support requested from AFICC/KPF will be provided at the discretion of AFICC/KPF using the </w:t>
+        <w:t xml:space="preserve">Pricing assistance is available from AFICC/KPF and may be available from the cognizant AFICC Operating Location.  Pricing support requested from AFICC/KPF will be provided at the discretion of AFICC/KPF using the </w:t>
       </w:r>
       <w:hyperlink r:id="rId18">
         <w:r>
@@ -7548,8 +7207,8 @@
         </w:rPr>
         <w:t>), pricing support for Clearance, development of cost models and proposal assistance, resolving defective pricing situations, price adjustments as a result of disputes and claims, requests for equitable adjustment, PNM review, “re-opener” cases, evaluating performance based payments or assistance during source selections (cost sections of briefings and reports, Sections L&amp;M, etc.).</w:t>
       </w:r>
-      <w:bookmarkStart w:id="8" w:name="_AFICC_PGI_5315.407-90"/>
-      <w:bookmarkEnd w:id="8"/>
+      <w:bookmarkStart w:id="9" w:name="_AFICC_PGI_5315.407-90"/>
+      <w:bookmarkEnd w:id="9"/>
     </w:p>
     <w:p>
       <w:pPr>
@@ -7628,8 +7287,8 @@
         <w:br/>
         <w:t>Contracting by Negotiation</w:t>
       </w:r>
-      <w:bookmarkStart w:id="9" w:name="_AFMC_PGI_5315.207"/>
-      <w:bookmarkEnd w:id="9"/>
+      <w:bookmarkStart w:id="10" w:name="_AFMC_PGI_5315.207"/>
+      <w:bookmarkEnd w:id="10"/>
     </w:p>
     <w:p>
       <w:pPr>
@@ -7665,18 +7324,10 @@
         <w:t>contracting officer</w:t>
       </w:r>
       <w:r>
-        <w:t xml:space="preserve"> should stamp each envelope with the time and date of delivery</w:t>
-      </w:r>
-      <w:proofErr w:type="gramStart"/>
-      <w:r>
-        <w:t xml:space="preserve">.  </w:t>
-      </w:r>
-      <w:proofErr w:type="gramEnd"/>
-      <w:r>
-        <w:t>If a proposal is delivered to the wrong office, the recipient should stamp the time and date received, and then deliver the proposal to the intended office immediately.</w:t>
-      </w:r>
-      <w:bookmarkStart w:id="10" w:name="_AFMC_PGI_5315.3"/>
-      <w:bookmarkEnd w:id="10"/>
+        <w:t xml:space="preserve"> should stamp each envelope with the time and date of delivery.  If a proposal is delivered to the wrong office, the recipient should stamp the time and date received, and then deliver the proposal to the intended office immediately.</w:t>
+      </w:r>
+      <w:bookmarkStart w:id="11" w:name="_AFMC_PGI_5315.3"/>
+      <w:bookmarkEnd w:id="11"/>
     </w:p>
     <w:p>
       <w:pPr>
@@ -8589,16 +8240,8 @@
         <w:rPr>
           <w:rFonts w:eastAsiaTheme="minorEastAsia"/>
         </w:rPr>
-        <w:t xml:space="preserve"> or equivalent or higher position within the requiring activity </w:t>
-      </w:r>
-      <w:proofErr w:type="gramStart"/>
-      <w:r>
-        <w:rPr>
-          <w:rFonts w:eastAsiaTheme="minorEastAsia"/>
-        </w:rPr>
-        <w:t>chain;</w:t>
-      </w:r>
-      <w:proofErr w:type="gramEnd"/>
+        <w:t xml:space="preserve"> or equivalent or higher position within the requiring activity chain;</w:t>
+      </w:r>
     </w:p>
     <w:p>
       <w:pPr>
@@ -8805,7 +8448,6 @@
                 <w:color w:val="000000"/>
                 <w:sz w:val="20"/>
               </w:rPr>
-              <w:lastRenderedPageBreak/>
               <w:t>Acquisition Value</w:t>
             </w:r>
           </w:p>
@@ -8934,6 +8576,7 @@
                 <w:color w:val="000000"/>
                 <w:sz w:val="20"/>
               </w:rPr>
+              <w:lastRenderedPageBreak/>
               <w:t>≥$100M</w:t>
             </w:r>
           </w:p>
@@ -9098,27 +8741,7 @@
                 <w:color w:val="000000"/>
                 <w:sz w:val="20"/>
               </w:rPr>
-              <w:t>&gt; $10</w:t>
-            </w:r>
-            <w:proofErr w:type="gramStart"/>
-            <w:r>
-              <w:rPr>
-                <w:rFonts w:eastAsia="Times New Roman"/>
-                <w:b/>
-                <w:color w:val="000000"/>
-                <w:sz w:val="20"/>
-              </w:rPr>
-              <w:t>M  &lt;</w:t>
-            </w:r>
-            <w:proofErr w:type="gramEnd"/>
-            <w:r>
-              <w:rPr>
-                <w:rFonts w:eastAsia="Times New Roman"/>
-                <w:b/>
-                <w:color w:val="000000"/>
-                <w:sz w:val="20"/>
-              </w:rPr>
-              <w:t>$100M</w:t>
+              <w:t>&gt; $10M  &lt;$100M</w:t>
             </w:r>
           </w:p>
         </w:tc>
@@ -9318,16 +8941,8 @@
         <w:rPr>
           <w:rFonts w:eastAsiaTheme="minorEastAsia"/>
         </w:rPr>
-        <w:t xml:space="preserve"> or equivalent or higher position within the requiring activity </w:t>
-      </w:r>
-      <w:proofErr w:type="gramStart"/>
-      <w:r>
-        <w:rPr>
-          <w:rFonts w:eastAsiaTheme="minorEastAsia"/>
-        </w:rPr>
-        <w:t>chain;</w:t>
-      </w:r>
-      <w:proofErr w:type="gramEnd"/>
+        <w:t xml:space="preserve"> or equivalent or higher position within the requiring activity chain;</w:t>
+      </w:r>
     </w:p>
     <w:p>
       <w:pPr>
@@ -10695,27 +10310,7 @@
                 <w:color w:val="000000"/>
                 <w:sz w:val="20"/>
               </w:rPr>
-              <w:t>&gt; $10</w:t>
-            </w:r>
-            <w:proofErr w:type="gramStart"/>
-            <w:r>
-              <w:rPr>
-                <w:rFonts w:eastAsia="Times New Roman"/>
-                <w:b/>
-                <w:color w:val="000000"/>
-                <w:sz w:val="20"/>
-              </w:rPr>
-              <w:t>M  &lt;</w:t>
-            </w:r>
-            <w:proofErr w:type="gramEnd"/>
-            <w:r>
-              <w:rPr>
-                <w:rFonts w:eastAsia="Times New Roman"/>
-                <w:b/>
-                <w:color w:val="000000"/>
-                <w:sz w:val="20"/>
-              </w:rPr>
-              <w:t>$100M</w:t>
+              <w:t>&gt; $10M  &lt;$100M</w:t>
             </w:r>
           </w:p>
         </w:tc>
@@ -10870,13 +10465,8 @@
         <w:t>PCO</w:t>
       </w:r>
       <w:r>
-        <w:t xml:space="preserve"> or equivalent or higher position within the requiring activity </w:t>
-      </w:r>
-      <w:proofErr w:type="gramStart"/>
-      <w:r>
-        <w:t>chain;</w:t>
-      </w:r>
-      <w:proofErr w:type="gramEnd"/>
+        <w:t xml:space="preserve"> or equivalent or higher position within the requiring activity chain;</w:t>
+      </w:r>
     </w:p>
     <w:p>
       <w:pPr>
@@ -10908,16 +10498,15 @@
         <w:spacing w:after="0" w:line="276" w:lineRule="auto"/>
       </w:pPr>
       <w:r>
-        <w:lastRenderedPageBreak/>
-        <w:t xml:space="preserve">         the requiring activity </w:t>
+        <w:t xml:space="preserve">         </w:t>
       </w:r>
       <w:proofErr w:type="gramStart"/>
       <w:r>
-        <w:t>chain</w:t>
+        <w:t>the</w:t>
       </w:r>
       <w:proofErr w:type="gramEnd"/>
       <w:r>
-        <w:t>.</w:t>
+        <w:t xml:space="preserve"> requiring activity chain.</w:t>
       </w:r>
     </w:p>
     <w:p>
@@ -10929,6 +10518,7 @@
           <w:b/>
           <w:color w:val="000000"/>
         </w:rPr>
+        <w:lastRenderedPageBreak/>
         <w:t>(5)</w:t>
       </w:r>
       <w:r>
@@ -11407,27 +10997,7 @@
                 <w:color w:val="000000"/>
                 <w:sz w:val="20"/>
               </w:rPr>
-              <w:t>&gt; $10</w:t>
-            </w:r>
-            <w:proofErr w:type="gramStart"/>
-            <w:r>
-              <w:rPr>
-                <w:rFonts w:eastAsia="Times New Roman"/>
-                <w:b/>
-                <w:color w:val="000000"/>
-                <w:sz w:val="20"/>
-              </w:rPr>
-              <w:t>M  &lt;</w:t>
-            </w:r>
-            <w:proofErr w:type="gramEnd"/>
-            <w:r>
-              <w:rPr>
-                <w:rFonts w:eastAsia="Times New Roman"/>
-                <w:b/>
-                <w:color w:val="000000"/>
-                <w:sz w:val="20"/>
-              </w:rPr>
-              <w:t>$100M</w:t>
+              <w:t>&gt; $10M  &lt;$100M</w:t>
             </w:r>
           </w:p>
         </w:tc>
@@ -11632,16 +11202,8 @@
         <w:rPr>
           <w:rFonts w:eastAsia="Times New Roman"/>
         </w:rPr>
-        <w:t xml:space="preserve">requiring activity </w:t>
-      </w:r>
-      <w:proofErr w:type="gramStart"/>
-      <w:r>
-        <w:rPr>
-          <w:rFonts w:eastAsia="Times New Roman"/>
-        </w:rPr>
-        <w:t>chain;</w:t>
-      </w:r>
-      <w:proofErr w:type="gramEnd"/>
+        <w:t>requiring activity chain;</w:t>
+      </w:r>
     </w:p>
     <w:p>
       <w:pPr>
@@ -11709,15 +11271,7 @@
         <w:t>(c)</w:t>
       </w:r>
       <w:r>
-        <w:t xml:space="preserve"> Many source selection teams request and document delegation of SSA in the Acquisition Strategy Panel charts, and/or Acquisition Plan/LCMP, which eliminates the need to process a separate delegation memo</w:t>
-      </w:r>
-      <w:proofErr w:type="gramStart"/>
-      <w:r>
-        <w:t xml:space="preserve">.  </w:t>
-      </w:r>
-      <w:proofErr w:type="gramEnd"/>
-      <w:r>
-        <w:t xml:space="preserve">When using a separate delegation memo, </w:t>
+        <w:t xml:space="preserve"> Many source selection teams request and document delegation of SSA in the Acquisition Strategy Panel charts, and/or Acquisition Plan/LCMP, which eliminates the need to process a separate delegation memo.  When using a separate delegation memo, </w:t>
       </w:r>
       <w:r>
         <w:t>PCOs</w:t>
@@ -11759,8 +11313,8 @@
           <w:t>Delegation of Source Selection Authority Memo Template</w:t>
         </w:r>
       </w:hyperlink>
-      <w:bookmarkStart w:id="11" w:name="_AFMC_PGI_5315.3_1"/>
-      <w:bookmarkEnd w:id="11"/>
+      <w:bookmarkStart w:id="12" w:name="_AFMC_PGI_5315.3_1"/>
+      <w:bookmarkEnd w:id="12"/>
     </w:p>
     <w:p>
       <w:pPr>
@@ -11788,8 +11342,8 @@
       <w:r>
         <w:t>” checklist for correspondence going to offerors, whether in hard copy or electronic format, and for information being posted to a website accessible by offerors.</w:t>
       </w:r>
-      <w:bookmarkStart w:id="12" w:name="_AFMC_PGI_5315.3_2"/>
-      <w:bookmarkEnd w:id="12"/>
+      <w:bookmarkStart w:id="13" w:name="_AFMC_PGI_5315.3_2"/>
+      <w:bookmarkEnd w:id="13"/>
     </w:p>
     <w:p>
       <w:pPr>
@@ -11825,15 +11379,7 @@
         <w:t xml:space="preserve"> </w:t>
       </w:r>
       <w:r>
-        <w:t>to serve in an advisory capacity to the SSA and the Source Selection Team (SST)</w:t>
-      </w:r>
-      <w:proofErr w:type="gramStart"/>
-      <w:r>
-        <w:t xml:space="preserve">.  </w:t>
-      </w:r>
-      <w:proofErr w:type="gramEnd"/>
-      <w:r>
-        <w:t xml:space="preserve">When a Source Selection Support Advisor is not assigned or not available, teams should refer to the </w:t>
+        <w:t xml:space="preserve">to serve in an advisory capacity to the SSA and the Source Selection Team (SST).  When a Source Selection Support Advisor is not assigned or not available, teams should refer to the </w:t>
       </w:r>
       <w:hyperlink r:id="rId24" w:history="1">
         <w:r>
@@ -11846,8 +11392,8 @@
       <w:r>
         <w:t>, for examples, templates, forms and useful guidance.</w:t>
       </w:r>
-      <w:bookmarkStart w:id="13" w:name="_AFMC_PGI_5315.3_3"/>
-      <w:bookmarkEnd w:id="13"/>
+      <w:bookmarkStart w:id="14" w:name="_AFMC_PGI_5315.3_3"/>
+      <w:bookmarkEnd w:id="14"/>
     </w:p>
     <w:p>
       <w:pPr>
@@ -11869,23 +11415,7 @@
         <w:t xml:space="preserve"> </w:t>
       </w:r>
       <w:r>
-        <w:t>More complex and higher value source selections should be conducted in a local Source Selection Facility (SSF), if available</w:t>
-      </w:r>
-      <w:proofErr w:type="gramStart"/>
-      <w:r>
-        <w:t xml:space="preserve">.  </w:t>
-      </w:r>
-      <w:proofErr w:type="gramEnd"/>
-      <w:r>
-        <w:t>Other source selections may use the SSF on a space-available basis</w:t>
-      </w:r>
-      <w:proofErr w:type="gramStart"/>
-      <w:r>
-        <w:t xml:space="preserve">.  </w:t>
-      </w:r>
-      <w:proofErr w:type="gramEnd"/>
-      <w:r>
-        <w:t>If space is not available, the Wing, or requiring office should provide secured space to conduct the source selection.</w:t>
+        <w:t>More complex and higher value source selections should be conducted in a local Source Selection Facility (SSF), if available.  Other source selections may use the SSF on a space-available basis.  If space is not available, the Wing, or requiring office should provide secured space to conduct the source selection.</w:t>
       </w:r>
     </w:p>
     <w:p>
@@ -11904,21 +11434,8 @@
         </w:rPr>
         <w:t>Notification to SSF</w:t>
       </w:r>
-      <w:proofErr w:type="gramStart"/>
-      <w:r>
-        <w:t xml:space="preserve">.  </w:t>
-      </w:r>
-      <w:proofErr w:type="gramEnd"/>
-      <w:r>
-        <w:t xml:space="preserve">At Operating Locations or Centers that have </w:t>
-      </w:r>
-      <w:proofErr w:type="gramStart"/>
-      <w:r>
-        <w:t>a</w:t>
-      </w:r>
-      <w:proofErr w:type="gramEnd"/>
-      <w:r>
-        <w:t xml:space="preserve"> SSF, program offices should notify the SSF of forthcoming source selections to be held in the SSF as soon as the potential for the source selection action has bee</w:t>
+      <w:r>
+        <w:t>.  At Operating Locations or Centers that have a SSF, program offices should notify the SSF of forthcoming source selections to be held in the SSF as soon as the potential for the source selection action has bee</w:t>
       </w:r>
       <w:r>
         <w:t>n identified.  Notification</w:t>
@@ -11932,8 +11449,8 @@
       <w:r>
         <w:t>: program name, anticipated date of RFP release and proposal receipt, expected number of offerors, estimated dollar value of the acquisition, identification of the probable SSA, anticipated number of SSEB members and role in the source selection (e.g., past performance, technical, etc.), SSEB Chairperson and PCO (with office symbol and phone number/e-mail address) and desired date for occupancy in the SSF including designating whether the past performance team will arrive early.</w:t>
       </w:r>
-      <w:bookmarkStart w:id="14" w:name="_AFMC_PGI_5315.3_4"/>
-      <w:bookmarkEnd w:id="14"/>
+      <w:bookmarkStart w:id="15" w:name="_AFMC_PGI_5315.3_4"/>
+      <w:bookmarkEnd w:id="15"/>
     </w:p>
     <w:p>
       <w:pPr>
@@ -11987,35 +11504,19 @@
         <w:t>s</w:t>
       </w:r>
       <w:r>
-        <w:t xml:space="preserve"> to draft RFP comments to ensure potential offerors are as fully informed as possible</w:t>
-      </w:r>
-      <w:proofErr w:type="gramStart"/>
-      <w:r>
-        <w:t xml:space="preserve">.  </w:t>
-      </w:r>
-      <w:proofErr w:type="gramEnd"/>
-      <w:r>
-        <w:t xml:space="preserve">These responses include the </w:t>
+        <w:t xml:space="preserve"> to draft RFP comments to ensure potential offerors are as fully informed as possible.  These responses include the </w:t>
       </w:r>
       <w:r>
         <w:t>G</w:t>
       </w:r>
       <w:r>
-        <w:t>overnment’s rationale when not accepting industry recommended changes to the RFP</w:t>
-      </w:r>
-      <w:proofErr w:type="gramStart"/>
-      <w:r>
-        <w:t xml:space="preserve">.  </w:t>
-      </w:r>
-      <w:proofErr w:type="gramEnd"/>
-      <w:r>
-        <w:t>In doing so, acquisition teams will continue to benefit from open communication with industry beyond the early requirements definition phase.</w:t>
+        <w:t>overnment’s rationale when not accepting industry recommended changes to the RFP.  In doing so, acquisition teams will continue to benefit from open communication with industry beyond the early requirements definition phase.</w:t>
       </w:r>
       <w:r>
         <w:t xml:space="preserve"> </w:t>
       </w:r>
-      <w:bookmarkStart w:id="15" w:name="_AFMC_PGI_5315.3_5"/>
-      <w:bookmarkEnd w:id="15"/>
+      <w:bookmarkStart w:id="16" w:name="_AFMC_PGI_5315.3_5"/>
+      <w:bookmarkEnd w:id="16"/>
     </w:p>
     <w:p>
       <w:pPr>
@@ -12095,15 +11596,7 @@
         <w:t>)  Qualification:</w:t>
       </w:r>
       <w:r>
-        <w:t xml:space="preserve">  The quantity and quality of experience and qualifications of the proposed personnel relevant to the proposed task</w:t>
-      </w:r>
-      <w:proofErr w:type="gramStart"/>
-      <w:r>
-        <w:t xml:space="preserve">.  </w:t>
-      </w:r>
-      <w:proofErr w:type="gramEnd"/>
-      <w:r>
-        <w:t>The quantity and quality of the offeror's corporate experience relevant to the proposed task.</w:t>
+        <w:t xml:space="preserve">  The quantity and quality of experience and qualifications of the proposed personnel relevant to the proposed task.  The quantity and quality of the offeror's corporate experience relevant to the proposed task.</w:t>
       </w:r>
     </w:p>
     <w:p>
@@ -12175,23 +11668,7 @@
         <w:tab/>
       </w:r>
       <w:r>
-        <w:t>Unlike contracts for supplies and services, most S&amp;T contracts are directed toward objectives for which the work or methods cannot be precisely described in advance and it is difficult to judge the probabilities of success or the likelihood of the proposed approach being achieved.  Some approaches offer little or no early assurance of full success (see FAR 35.002)</w:t>
-      </w:r>
-      <w:proofErr w:type="gramStart"/>
-      <w:r>
-        <w:t xml:space="preserve">.  </w:t>
-      </w:r>
-      <w:proofErr w:type="gramEnd"/>
-      <w:r>
-        <w:t>Due to the trial and error nature of the S&amp;T environment, many problems and failures are routine and expected</w:t>
-      </w:r>
-      <w:proofErr w:type="gramStart"/>
-      <w:r>
-        <w:t xml:space="preserve">.  </w:t>
-      </w:r>
-      <w:proofErr w:type="gramEnd"/>
-      <w:r>
-        <w:t>Therefore, PPI may not be a significant discriminator in S&amp;T source selection decisions.</w:t>
+        <w:t>Unlike contracts for supplies and services, most S&amp;T contracts are directed toward objectives for which the work or methods cannot be precisely described in advance and it is difficult to judge the probabilities of success or the likelihood of the proposed approach being achieved.  Some approaches offer little or no early assurance of full success (see FAR 35.002).  Due to the trial and error nature of the S&amp;T environment, many problems and failures are routine and expected.  Therefore, PPI may not be a significant discriminator in S&amp;T source selection decisions.</w:t>
       </w:r>
     </w:p>
     <w:p>
@@ -12205,15 +11682,7 @@
         <w:tab/>
       </w:r>
       <w:r>
-        <w:t xml:space="preserve">When PPI is used in S&amp;T source selections, tailor the type of past performance data to be collected and the </w:t>
-      </w:r>
-      <w:proofErr w:type="gramStart"/>
-      <w:r>
-        <w:t>manner in which</w:t>
-      </w:r>
-      <w:proofErr w:type="gramEnd"/>
-      <w:r>
-        <w:t xml:space="preserve"> it is to be evaluated to the specific acquisition.  Evaluation of ad hoc past performance information should either be incorporated in other evaluation</w:t>
+        <w:t>When PPI is used in S&amp;T source selections, tailor the type of past performance data to be collected and the manner in which it is to be evaluated to the specific acquisition.  Evaluation of ad hoc past performance information should either be incorporated in other evaluation</w:t>
       </w:r>
       <w:r>
         <w:t xml:space="preserve"> factors and/or subfactors (e.g</w:t>
@@ -12225,13 +11694,8 @@
         <w:t>,</w:t>
       </w:r>
       <w:r>
-        <w:t xml:space="preserve"> technical approach, qualification, management, facilities) or used as a stand-alone factor or subfactor as appropriate</w:t>
-      </w:r>
-      <w:proofErr w:type="gramStart"/>
-      <w:r>
-        <w:t xml:space="preserve">.  </w:t>
-      </w:r>
-      <w:proofErr w:type="gramEnd"/>
+        <w:t xml:space="preserve"> technical approach, qualification, management, facilities) or used as a stand-alone factor or subfactor as appropriate.  </w:t>
+      </w:r>
       <w:r>
         <w:t>P</w:t>
       </w:r>
@@ -12273,8 +11737,8 @@
       <w:r>
         <w:t xml:space="preserve">for additional guidance on S&amp;T acquisitions. </w:t>
       </w:r>
-      <w:bookmarkStart w:id="16" w:name="_AFMC_PGI_5315.402-90"/>
-      <w:bookmarkEnd w:id="16"/>
+      <w:bookmarkStart w:id="17" w:name="_AFMC_PGI_5315.402-90"/>
+      <w:bookmarkEnd w:id="17"/>
     </w:p>
     <w:p>
       <w:pPr>
@@ -12351,13 +11815,8 @@
         <w:t>.</w:t>
       </w:r>
       <w:r>
-        <w:t xml:space="preserve">  To ensure these meetings are successful, preparation is important</w:t>
-      </w:r>
-      <w:proofErr w:type="gramStart"/>
-      <w:r>
-        <w:t xml:space="preserve">.  </w:t>
-      </w:r>
-      <w:proofErr w:type="gramEnd"/>
+        <w:t xml:space="preserve">  To ensure these meetings are successful, preparation is important.  </w:t>
+      </w:r>
       <w:r>
         <w:t>T</w:t>
       </w:r>
@@ -12392,15 +11851,7 @@
         <w:t xml:space="preserve"> that</w:t>
       </w:r>
       <w:r>
-        <w:t xml:space="preserve"> the Prime Contractor also conduct these meetings with their subcontractors and tailor these checklists for this purpose</w:t>
-      </w:r>
-      <w:proofErr w:type="gramStart"/>
-      <w:r>
-        <w:t xml:space="preserve">.  </w:t>
-      </w:r>
-      <w:proofErr w:type="gramEnd"/>
-      <w:r>
-        <w:t>It is a common best practice in industry to host supplier kickoff meetings and training sessions for subcontractors that may have difficulty su</w:t>
+        <w:t xml:space="preserve"> the Prime Contractor also conduct these meetings with their subcontractors and tailor these checklists for this purpose.  It is a common best practice in industry to host supplier kickoff meetings and training sessions for subcontractors that may have difficulty su</w:t>
       </w:r>
       <w:r>
         <w:t>pplying adequate proposals.</w:t>
@@ -12487,15 +11938,10 @@
         </w:r>
       </w:hyperlink>
       <w:r>
-        <w:t>”.  The use of streamlining techniques selected as appropriate for each specific acquisition will ensure the Air Force team appropriately focuses evaluation time and effort on areas of most significant cost risk, resulting in more effective cost/price negotiations and timely contract award</w:t>
-      </w:r>
-      <w:proofErr w:type="gramStart"/>
-      <w:r>
-        <w:t xml:space="preserve">.  </w:t>
-      </w:r>
-      <w:bookmarkStart w:id="17" w:name="_AFMC_PGI_5315.403-1"/>
-      <w:bookmarkEnd w:id="17"/>
-      <w:proofErr w:type="gramEnd"/>
+        <w:t xml:space="preserve">”.  The use of streamlining techniques selected as appropriate for each specific acquisition will ensure the Air Force team appropriately focuses evaluation time and effort on areas of most significant cost risk, resulting in more effective cost/price negotiations and timely contract award.  </w:t>
+      </w:r>
+      <w:bookmarkStart w:id="18" w:name="_AFMC_PGI_5315.403-1"/>
+      <w:bookmarkEnd w:id="18"/>
     </w:p>
     <w:p>
       <w:pPr>
@@ -12552,18 +11998,10 @@
         <w:t xml:space="preserve"> to review </w:t>
       </w:r>
       <w:r>
-        <w:t>the formal request for an exceptional case TINA waiver before the request is submitted to SAF/AQC</w:t>
-      </w:r>
-      <w:proofErr w:type="gramStart"/>
-      <w:r>
-        <w:t xml:space="preserve">.  </w:t>
-      </w:r>
-      <w:proofErr w:type="gramEnd"/>
-      <w:r>
-        <w:t xml:space="preserve"> </w:t>
-      </w:r>
-      <w:bookmarkStart w:id="18" w:name="_AFMC_PGI_5315.404-1-90"/>
-      <w:bookmarkEnd w:id="18"/>
+        <w:t xml:space="preserve">the formal request for an exceptional case TINA waiver before the request is submitted to SAF/AQC.   </w:t>
+      </w:r>
+      <w:bookmarkStart w:id="19" w:name="_AFMC_PGI_5315.404-1-90"/>
+      <w:bookmarkEnd w:id="19"/>
     </w:p>
     <w:p>
       <w:pPr>
@@ -12620,8 +12058,8 @@
         </w:rPr>
         <w:t>ull-time pricing assistance during source selection is not required.</w:t>
       </w:r>
-      <w:bookmarkStart w:id="19" w:name="_AFMC_PGI_5315.404-2-90"/>
-      <w:bookmarkEnd w:id="19"/>
+      <w:bookmarkStart w:id="20" w:name="_AFMC_PGI_5315.404-2-90"/>
+      <w:bookmarkEnd w:id="20"/>
     </w:p>
     <w:p>
       <w:pPr>
@@ -12982,23 +12420,7 @@
           <w:rFonts w:eastAsia="Times New Roman"/>
           <w:color w:val="000000"/>
         </w:rPr>
-        <w:t>DCAA treats direct requests from the activity as a signal to begin the audit work</w:t>
-      </w:r>
-      <w:proofErr w:type="gramStart"/>
-      <w:r>
-        <w:rPr>
-          <w:rFonts w:eastAsia="Times New Roman"/>
-          <w:color w:val="000000"/>
-        </w:rPr>
-        <w:t xml:space="preserve">.  </w:t>
-      </w:r>
-      <w:proofErr w:type="gramEnd"/>
-      <w:r>
-        <w:rPr>
-          <w:rFonts w:eastAsia="Times New Roman"/>
-          <w:color w:val="000000"/>
-        </w:rPr>
-        <w:t xml:space="preserve"> </w:t>
+        <w:t xml:space="preserve">DCAA treats direct requests from the activity as a signal to begin the audit work.   </w:t>
       </w:r>
     </w:p>
     <w:p>
@@ -13091,8 +12513,8 @@
       <w:r>
         <w:t xml:space="preserve"> at major procuring and contract administration offices.  </w:t>
       </w:r>
-      <w:bookmarkStart w:id="20" w:name="_AFMC_PGI_5315.404-3-90"/>
-      <w:bookmarkEnd w:id="20"/>
+      <w:bookmarkStart w:id="21" w:name="_AFMC_PGI_5315.404-3-90"/>
+      <w:bookmarkEnd w:id="21"/>
     </w:p>
     <w:p>
       <w:pPr>
@@ -13215,57 +12637,57 @@
         <w:t xml:space="preserve">mit it with the proposal.  This </w:t>
       </w:r>
       <w:r>
-        <w:t xml:space="preserve">document should be updated throughout the proposal evaluation process until date of agreement on </w:t>
+        <w:t xml:space="preserve">document should be updated throughout the proposal evaluation process until date of agreement on price so the </w:t>
+      </w:r>
+      <w:r>
+        <w:t>g</w:t>
+      </w:r>
+      <w:r>
+        <w:t xml:space="preserve">overnment team is up to date on supplier proposal adequacy issues, concerns and status.  </w:t>
+      </w:r>
+      <w:bookmarkStart w:id="22" w:name="_AFMC_PGI_5315.406-1"/>
+      <w:bookmarkEnd w:id="22"/>
+    </w:p>
+    <w:p>
+      <w:pPr>
+        <w:pStyle w:val="Heading3"/>
+      </w:pPr>
+      <w:r>
+        <w:t xml:space="preserve">AFMC PGI 5315.406-1 </w:t>
+      </w:r>
+      <w:r>
+        <w:t xml:space="preserve">  </w:t>
+      </w:r>
+      <w:r>
+        <w:t>Pre</w:t>
+      </w:r>
+      <w:r>
+        <w:t>-</w:t>
+      </w:r>
+      <w:r>
+        <w:t xml:space="preserve">negotiation </w:t>
+      </w:r>
+      <w:r>
+        <w:t>O</w:t>
+      </w:r>
+      <w:r>
+        <w:t>bjectives</w:t>
+      </w:r>
+    </w:p>
+    <w:p>
+      <w:pPr>
+        <w:pStyle w:val="List1"/>
+      </w:pPr>
+      <w:r>
+        <w:t>(b)(</w:t>
       </w:r>
       <w:proofErr w:type="gramStart"/>
       <w:r>
-        <w:t>price</w:t>
+        <w:t>ii</w:t>
       </w:r>
       <w:proofErr w:type="gramEnd"/>
       <w:r>
-        <w:t xml:space="preserve"> so the </w:t>
-      </w:r>
-      <w:r>
-        <w:t>g</w:t>
-      </w:r>
-      <w:r>
-        <w:t xml:space="preserve">overnment team is up to date on supplier proposal adequacy issues, concerns and status.  </w:t>
-      </w:r>
-      <w:bookmarkStart w:id="21" w:name="_AFMC_PGI_5315.406-1"/>
-      <w:bookmarkEnd w:id="21"/>
-    </w:p>
-    <w:p>
-      <w:pPr>
-        <w:pStyle w:val="Heading3"/>
-      </w:pPr>
-      <w:r>
-        <w:t xml:space="preserve">AFMC PGI 5315.406-1 </w:t>
-      </w:r>
-      <w:r>
-        <w:t xml:space="preserve">  </w:t>
-      </w:r>
-      <w:r>
-        <w:t>Pre</w:t>
-      </w:r>
-      <w:r>
-        <w:t>-</w:t>
-      </w:r>
-      <w:r>
-        <w:t xml:space="preserve">negotiation </w:t>
-      </w:r>
-      <w:r>
-        <w:t>O</w:t>
-      </w:r>
-      <w:r>
-        <w:t>bjectives</w:t>
-      </w:r>
-    </w:p>
-    <w:p>
-      <w:pPr>
-        <w:pStyle w:val="List1"/>
-      </w:pPr>
-      <w:r>
-        <w:t>(b)(ii)</w:t>
+        <w:t>)</w:t>
       </w:r>
       <w:r>
         <w:t xml:space="preserve"> </w:t>
@@ -13276,7 +12698,6 @@
         </w:rPr>
         <w:t>Adjudication Procedures</w:t>
       </w:r>
-      <w:proofErr w:type="gramStart"/>
       <w:r>
         <w:t>.</w:t>
       </w:r>
@@ -13286,7 +12707,6 @@
       <w:r>
         <w:t xml:space="preserve"> </w:t>
       </w:r>
-      <w:proofErr w:type="gramEnd"/>
       <w:r>
         <w:t xml:space="preserve">If </w:t>
       </w:r>
@@ -13323,8 +12743,8 @@
       <w:r>
         <w:t>.</w:t>
       </w:r>
-      <w:bookmarkStart w:id="22" w:name="_AFMC_PGI_5315.406-3"/>
-      <w:bookmarkEnd w:id="22"/>
+      <w:bookmarkStart w:id="23" w:name="_AFMC_PGI_5315.406-3"/>
+      <w:bookmarkEnd w:id="23"/>
     </w:p>
     <w:p>
       <w:pPr>
@@ -13556,8 +12976,8 @@
         </w:rPr>
         <w:t xml:space="preserve">.  </w:t>
       </w:r>
-      <w:bookmarkStart w:id="23" w:name="_AFMC_PGI_5315.406-3-90"/>
-      <w:bookmarkEnd w:id="23"/>
+      <w:bookmarkStart w:id="24" w:name="_AFMC_PGI_5315.406-3-90"/>
+      <w:bookmarkEnd w:id="24"/>
     </w:p>
     <w:p>
       <w:pPr>
@@ -13598,7 +13018,15 @@
         <w:spacing w:after="0"/>
       </w:pPr>
       <w:r>
-        <w:t>If adequate price competition exists as defined in FAR 15.403-1(c)(1)(i); the contract type is FFP; and price/price and technical acceptability/price, technical acceptability and the acceptability of past performance</w:t>
+        <w:t>If adequate price competition exists as defined in FAR 15.403-1(c)(1)(</w:t>
+      </w:r>
+      <w:proofErr w:type="spellStart"/>
+      <w:r>
+        <w:t>i</w:t>
+      </w:r>
+      <w:proofErr w:type="spellEnd"/>
+      <w:r>
+        <w:t>); the contract type is FFP; and price/price and technical acceptability/price, technical acceptability and the acceptability of past performance</w:t>
       </w:r>
       <w:r>
         <w:rPr>
@@ -13651,21 +13079,8 @@
         <w:tab/>
       </w:r>
       <w:r>
-        <w:t>The accepted price should be prominently displayed, for example circled in colored ink, to facilitate quick identification/flagging of the information</w:t>
-      </w:r>
-      <w:proofErr w:type="gramStart"/>
-      <w:r>
-        <w:t xml:space="preserve">.  </w:t>
-      </w:r>
-      <w:proofErr w:type="gramEnd"/>
-      <w:r>
-        <w:t>If the quantity accepted is different from that called for on the solicitation, the accepted quantity (variance) should also be flagged</w:t>
-      </w:r>
-      <w:proofErr w:type="gramStart"/>
-      <w:r>
-        <w:t xml:space="preserve">.  </w:t>
-      </w:r>
-      <w:proofErr w:type="gramEnd"/>
+        <w:t xml:space="preserve">The accepted price should be prominently displayed, for example circled in colored ink, to facilitate quick identification/flagging of the information.  If the quantity accepted is different from that called for on the solicitation, the accepted quantity (variance) should also be flagged.  </w:t>
+      </w:r>
     </w:p>
     <w:p>
       <w:pPr>
@@ -13731,7 +13146,15 @@
         <w:t>i</w:t>
       </w:r>
       <w:r>
-        <w:t>ncluded at the bottom of the listing of offerors and prices:  (i) Contract number</w:t>
+        <w:t>ncluded at the bottom of the listing of offerors and prices:  (</w:t>
+      </w:r>
+      <w:proofErr w:type="spellStart"/>
+      <w:r>
+        <w:t>i</w:t>
+      </w:r>
+      <w:proofErr w:type="spellEnd"/>
+      <w:r>
+        <w:t>) Contract number</w:t>
       </w:r>
       <w:r>
         <w:t>;</w:t>
@@ -13867,8 +13290,8 @@
       <w:r>
         <w:t xml:space="preserve"> the SF1409/1410.</w:t>
       </w:r>
-      <w:bookmarkStart w:id="24" w:name="_AFMC_PGI_5315.407-1-90"/>
-      <w:bookmarkEnd w:id="24"/>
+      <w:bookmarkStart w:id="25" w:name="_AFMC_PGI_5315.407-1-90"/>
+      <w:bookmarkEnd w:id="25"/>
     </w:p>
     <w:p>
       <w:pPr>
@@ -13909,29 +13332,13 @@
         </w:rPr>
       </w:pPr>
       <w:r>
-        <w:t>Ensure timely resolution of defective pricing audits</w:t>
-      </w:r>
-      <w:proofErr w:type="gramStart"/>
-      <w:r>
-        <w:t xml:space="preserve">.  </w:t>
-      </w:r>
-      <w:proofErr w:type="gramEnd"/>
-      <w:r>
-        <w:t xml:space="preserve">The </w:t>
+        <w:t xml:space="preserve">Ensure timely resolution of defective pricing audits.  The </w:t>
       </w:r>
       <w:r>
         <w:t>Pricing Chief</w:t>
       </w:r>
       <w:r>
-        <w:t xml:space="preserve"> should coordinate on the “resolution” for all defective pricing audits when the location has a centralized pricing organization, except when the defective pricing audit is being resolved by the centralized pricing organization</w:t>
-      </w:r>
-      <w:proofErr w:type="gramStart"/>
-      <w:r>
-        <w:t xml:space="preserve">.  </w:t>
-      </w:r>
-      <w:proofErr w:type="gramEnd"/>
-      <w:r>
-        <w:t>For locations without a co-located centralized pricing organization, coor</w:t>
+        <w:t xml:space="preserve"> should coordinate on the “resolution” for all defective pricing audits when the location has a centralized pricing organization, except when the defective pricing audit is being resolved by the centralized pricing organization.  For locations without a co-located centralized pricing organization, coor</w:t>
       </w:r>
       <w:r>
         <w:t xml:space="preserve">dination on the “resolution” </w:t>
@@ -13948,13 +13355,8 @@
       <w:r>
         <w:t xml:space="preserve"> contracting officer</w:t>
       </w:r>
-      <w:proofErr w:type="gramStart"/>
-      <w:r>
-        <w:t xml:space="preserve">.  </w:t>
-      </w:r>
-      <w:proofErr w:type="gramEnd"/>
-      <w:r>
-        <w:t>If the Air Force Negotiation Objective or negotiated amount deviates from the DCAA Recommended Pr</w:t>
+      <w:r>
+        <w:t>.  If the Air Force Negotiation Objective or negotiated amount deviates from the DCAA Recommended Pr</w:t>
       </w:r>
       <w:r>
         <w:t>ice Adjustment, the contracting officer</w:t>
@@ -13963,15 +13365,7 @@
         <w:t xml:space="preserve"> should seek approval of the variance from at leas</w:t>
       </w:r>
       <w:r>
-        <w:t>t one-level above the contracting officer</w:t>
-      </w:r>
-      <w:proofErr w:type="gramStart"/>
-      <w:r>
-        <w:t xml:space="preserve">.  </w:t>
-      </w:r>
-      <w:proofErr w:type="gramEnd"/>
-      <w:r>
-        <w:t>Contracting officer</w:t>
+        <w:t>t one-level above the contracting officer.  Contracting officer</w:t>
       </w:r>
       <w:r>
         <w:t>s</w:t>
@@ -13980,15 +13374,7 @@
         <w:t xml:space="preserve"> should ensure that defective pricing adjustments (excluding interest) are reflected in automated procurement history reco</w:t>
       </w:r>
       <w:r>
-        <w:t>rds for repetitive spares</w:t>
-      </w:r>
-      <w:proofErr w:type="gramStart"/>
-      <w:r>
-        <w:t xml:space="preserve">.  </w:t>
-      </w:r>
-      <w:proofErr w:type="gramEnd"/>
-      <w:r>
-        <w:t>N</w:t>
+        <w:t>rds for repetitive spares.  N</w:t>
       </w:r>
       <w:r>
         <w:t xml:space="preserve">egotiated settlement agreement with a contractor </w:t>
@@ -14009,23 +13395,7 @@
         <w:t>aims or otherwise restrict the g</w:t>
       </w:r>
       <w:r>
-        <w:t>overnment’s rights to conduct audits under the same or other contracts</w:t>
-      </w:r>
-      <w:proofErr w:type="gramStart"/>
-      <w:r>
-        <w:t xml:space="preserve">.  </w:t>
-      </w:r>
-      <w:proofErr w:type="gramEnd"/>
-      <w:r>
-        <w:t>The collection of interest cannot be waived or offset</w:t>
-      </w:r>
-      <w:proofErr w:type="gramStart"/>
-      <w:r>
-        <w:t xml:space="preserve">.  </w:t>
-      </w:r>
-      <w:proofErr w:type="gramEnd"/>
-      <w:r>
-        <w:t xml:space="preserve">Refer to the </w:t>
+        <w:t xml:space="preserve">overnment’s rights to conduct audits under the same or other contracts.  The collection of interest cannot be waived or offset.  Refer to the </w:t>
       </w:r>
       <w:hyperlink r:id="rId38" w:history="1">
         <w:r>
@@ -14054,8 +13424,8 @@
         </w:rPr>
         <w:t xml:space="preserve"> </w:t>
       </w:r>
-      <w:bookmarkStart w:id="25" w:name="_AFMC_PGI_5315.407-2"/>
-      <w:bookmarkEnd w:id="25"/>
+      <w:bookmarkStart w:id="26" w:name="_AFMC_PGI_5315.407-2"/>
+      <w:bookmarkEnd w:id="26"/>
     </w:p>
     <w:p>
       <w:pPr>
@@ -14139,7 +13509,21 @@
         <w:rPr>
           <w:i/>
         </w:rPr>
-        <w:t>) A description of each major item or work effort that requires company management review of the make-or-buy decision because they are complex, costly, needed in large quantities, or require additional facilities to produce. Raw materials, commercial products and off-the-shelf items shall not be included, unless their potential impact on contract cost or schedule is critical. Make-or-buy programs should not include items or work efforts estimated to cost less than (i) one percent of the total estimated contract price or (ii) $1,500,000, whichever is less.</w:t>
+        <w:t>) A description of each major item or work effort that requires company management review of the make-or-buy decision because they are complex, costly, needed in large quantities, or require additional facilities to produce. Raw materials, commercial products and off-the-shelf items shall not be included, unless their potential impact on contract cost or schedule is critical. Make-or-buy programs should not include items or work efforts estimated to cost less than (</w:t>
+      </w:r>
+      <w:proofErr w:type="spellStart"/>
+      <w:r>
+        <w:rPr>
+          <w:i/>
+        </w:rPr>
+        <w:t>i</w:t>
+      </w:r>
+      <w:proofErr w:type="spellEnd"/>
+      <w:r>
+        <w:rPr>
+          <w:i/>
+        </w:rPr>
+        <w:t>) one percent of the total estimated contract price or (ii) $1,500,000, whichever is less.</w:t>
       </w:r>
     </w:p>
     <w:p>
@@ -14213,127 +13597,121 @@
         </w:rPr>
         <w:t>(</w:t>
       </w:r>
+      <w:proofErr w:type="spellStart"/>
       <w:r>
         <w:rPr>
           <w:i/>
         </w:rPr>
         <w:t>i</w:t>
       </w:r>
+      <w:proofErr w:type="spellEnd"/>
       <w:r>
         <w:rPr>
           <w:i/>
         </w:rPr>
-        <w:t xml:space="preserve">) Basis for estimated in-plant cost for each "must make" item. If </w:t>
+        <w:t>) Basis for estimated in-plant cost for each "must make" item. If past experience on in-plant production of similar items is used as a baseline to develop this cost, explain the relationship between the similar items. If past experience on subcontracting for similar items is used as a baseline, also explain the relationship between the two. If available, include labor standard data to support the decision to make each item in-plant. Give reasons why the competence, ability, experience, and capability at other firms that produce each "make" item do not support a "buy" decision.</w:t>
+      </w:r>
+    </w:p>
+    <w:p>
+      <w:pPr>
+        <w:pStyle w:val="List7"/>
+      </w:pPr>
+      <w:r>
+        <w:rPr>
+          <w:i/>
+        </w:rPr>
+        <w:t>(</w:t>
+      </w:r>
+      <w:r>
+        <w:rPr>
+          <w:i/>
+        </w:rPr>
+        <w:t>ii</w:t>
+      </w:r>
+      <w:r>
+        <w:rPr>
+          <w:i/>
+        </w:rPr>
+        <w:t>) Plant-loading data to show projected use of existing and additional manpower and facilities to support the in-plant effort on the program. Show the optimum in-plant effort to indicate the relationship between this program and overall workload associated with other programs. Explain the effect the make-or-buy decision for each item will have on the overhead rates for this program or other Government contracts.</w:t>
+      </w:r>
+    </w:p>
+    <w:p>
+      <w:pPr>
+        <w:pStyle w:val="List6"/>
+      </w:pPr>
+      <w:r>
+        <w:t>(</w:t>
+      </w:r>
+      <w:r>
+        <w:t>2</w:t>
+      </w:r>
+      <w:r>
+        <w:t>) Proposals for "buy" items shall include the basis for estimating subcontractor's cost for each "buy" item. Indicate the most likely source to be selected. If subcontractors' proposals have not been received, indicate the estimated number of sources to be solicited for each buy item proposal and the estimated date for receipt of each proposal. If available, include labor standard data to make each item in-plant.</w:t>
+      </w:r>
+    </w:p>
+    <w:p>
+      <w:pPr>
+        <w:pStyle w:val="List6"/>
+      </w:pPr>
+      <w:r>
+        <w:t>(</w:t>
+      </w:r>
+      <w:r>
+        <w:t>3</w:t>
+      </w:r>
+      <w:r>
+        <w:t>) Proposals for "can either make or buy" shall include estimated startup costs for each make-or-buy item, to include special tooling (cross-reference with tooling plan and make-or-buy summary), plant rearrangement, and any other manufacturing or indirect costs that could be considered a loss to either the Contractor or Government if a decision is made to change the initial designated make-or-buy source.</w:t>
+      </w:r>
+    </w:p>
+    <w:p>
+      <w:pPr>
+        <w:pStyle w:val="List6"/>
+      </w:pPr>
+      <w:r>
+        <w:t>(4) Reasons for:</w:t>
+      </w:r>
+    </w:p>
+    <w:p>
+      <w:pPr>
+        <w:pStyle w:val="List7"/>
+        <w:rPr>
+          <w:i/>
+        </w:rPr>
+      </w:pPr>
+      <w:r>
+        <w:rPr>
+          <w:i/>
+        </w:rPr>
+        <w:t>(</w:t>
+      </w:r>
+      <w:proofErr w:type="spellStart"/>
+      <w:r>
+        <w:rPr>
+          <w:i/>
+        </w:rPr>
+        <w:t>i</w:t>
+      </w:r>
+      <w:proofErr w:type="spellEnd"/>
+      <w:r>
+        <w:rPr>
+          <w:i/>
+        </w:rPr>
+        <w:t xml:space="preserve">) </w:t>
       </w:r>
       <w:proofErr w:type="gramStart"/>
       <w:r>
         <w:rPr>
           <w:i/>
         </w:rPr>
-        <w:t>past experience</w:t>
+        <w:t>categorizing</w:t>
       </w:r>
       <w:proofErr w:type="gramEnd"/>
       <w:r>
         <w:rPr>
           <w:i/>
         </w:rPr>
-        <w:t xml:space="preserve"> on in-plant production of similar items is used as a baseline to develop this cost, explain the relationship between the similar items. If </w:t>
-      </w:r>
-      <w:proofErr w:type="gramStart"/>
-      <w:r>
-        <w:rPr>
-          <w:i/>
-        </w:rPr>
-        <w:t>past experience</w:t>
-      </w:r>
-      <w:proofErr w:type="gramEnd"/>
-      <w:r>
-        <w:rPr>
-          <w:i/>
-        </w:rPr>
-        <w:t xml:space="preserve"> on subcontracting for similar items is used as a baseline, also explain the relationship between the two. If available, include labor standard data to support the decision to make each item in-plant. Give reasons why the competence, ability, experience, and capability at other firms that produce each "make" item do not support a "buy" decision.</w:t>
-      </w:r>
-    </w:p>
-    <w:p>
-      <w:pPr>
-        <w:pStyle w:val="List7"/>
-      </w:pPr>
-      <w:r>
-        <w:rPr>
-          <w:i/>
-        </w:rPr>
-        <w:t>(</w:t>
-      </w:r>
-      <w:r>
-        <w:rPr>
-          <w:i/>
-        </w:rPr>
-        <w:t>ii</w:t>
-      </w:r>
-      <w:r>
-        <w:rPr>
-          <w:i/>
-        </w:rPr>
-        <w:t>) Plant-loading data to show projected use of existing and additional manpower and facilities to support the in-plant effort on the program. Show the optimum in-plant effort to indicate the relationship between this program and overall workload associated with other programs. Explain the effect the make-or-buy decision for each item will have on the overhead rates for this program or other Government contracts.</w:t>
-      </w:r>
-    </w:p>
-    <w:p>
-      <w:pPr>
-        <w:pStyle w:val="List6"/>
-      </w:pPr>
-      <w:r>
-        <w:t>(</w:t>
-      </w:r>
-      <w:r>
-        <w:t>2</w:t>
-      </w:r>
-      <w:r>
-        <w:t>) Proposals for "buy" items shall include the basis for estimating subcontractor's cost for each "buy" item. Indicate the most likely source to be selected. If subcontractors' proposals have not been received, indicate the estimated number of sources to be solicited for each buy item proposal and the estimated date for receipt of each proposal. If available, include labor standard data to make each item in-plant.</w:t>
-      </w:r>
-    </w:p>
-    <w:p>
-      <w:pPr>
-        <w:pStyle w:val="List6"/>
-      </w:pPr>
-      <w:r>
-        <w:t>(</w:t>
-      </w:r>
-      <w:r>
-        <w:t>3</w:t>
-      </w:r>
-      <w:r>
-        <w:t>) Proposals for "can either make or buy" shall include estimated startup costs for each make-or-buy item, to include special tooling (cross-reference with tooling plan and make-or-buy summary), plant rearrangement, and any other manufacturing or indirect costs that could be considered a loss to either the Contractor or Government if a decision is made to change the initial designated make-or-buy source.</w:t>
-      </w:r>
-    </w:p>
-    <w:p>
-      <w:pPr>
-        <w:pStyle w:val="List6"/>
-      </w:pPr>
-      <w:r>
-        <w:t>(4) Reasons for:</w:t>
-      </w:r>
-    </w:p>
-    <w:p>
-      <w:pPr>
-        <w:pStyle w:val="List7"/>
-        <w:rPr>
-          <w:i/>
-        </w:rPr>
-      </w:pPr>
-      <w:r>
-        <w:rPr>
-          <w:i/>
-        </w:rPr>
-        <w:t xml:space="preserve">(i) categorizing items and work efforts as "must make" or "must buy," </w:t>
-      </w:r>
-      <w:proofErr w:type="gramStart"/>
-      <w:r>
-        <w:rPr>
-          <w:i/>
-        </w:rPr>
-        <w:t>and;</w:t>
-      </w:r>
-      <w:proofErr w:type="gramEnd"/>
+        <w:t xml:space="preserve"> items and work efforts as "must make" or "must buy," and;</w:t>
+      </w:r>
     </w:p>
     <w:p>
       <w:pPr>
@@ -14361,21 +13739,7 @@
         <w:rPr>
           <w:i/>
         </w:rPr>
-        <w:t xml:space="preserve">The reasons must include the consideration given to the evaluation factors described in the solicitation and be in </w:t>
-      </w:r>
-      <w:proofErr w:type="gramStart"/>
-      <w:r>
-        <w:rPr>
-          <w:i/>
-        </w:rPr>
-        <w:t>sufficient</w:t>
-      </w:r>
-      <w:proofErr w:type="gramEnd"/>
-      <w:r>
-        <w:rPr>
-          <w:i/>
-        </w:rPr>
-        <w:t xml:space="preserve"> detail to permit the Contracting Officer to evaluate the categorization or proposal.</w:t>
+        <w:t>The reasons must include the consideration given to the evaluation factors described in the solicitation and be in sufficient detail to permit the Contracting Officer to evaluate the categorization or proposal.</w:t>
       </w:r>
     </w:p>
     <w:p>
@@ -14441,17 +13805,14 @@
       <w:r>
         <w:t>(</w:t>
       </w:r>
+      <w:proofErr w:type="spellStart"/>
       <w:r>
         <w:t>i</w:t>
       </w:r>
-      <w:r>
-        <w:t xml:space="preserve">) </w:t>
-      </w:r>
-      <w:proofErr w:type="gramStart"/>
-      <w:r>
-        <w:t>Capability;</w:t>
-      </w:r>
-      <w:proofErr w:type="gramEnd"/>
+      <w:proofErr w:type="spellEnd"/>
+      <w:r>
+        <w:t>) Capability;</w:t>
+      </w:r>
     </w:p>
     <w:p>
       <w:pPr>
@@ -14464,13 +13825,8 @@
         <w:t>ii</w:t>
       </w:r>
       <w:r>
-        <w:t xml:space="preserve">) </w:t>
-      </w:r>
-      <w:proofErr w:type="gramStart"/>
-      <w:r>
-        <w:t>Capacity;</w:t>
-      </w:r>
-      <w:proofErr w:type="gramEnd"/>
+        <w:t>) Capacity;</w:t>
+      </w:r>
     </w:p>
     <w:p>
       <w:pPr>
@@ -14483,13 +13839,8 @@
         <w:t>iii</w:t>
       </w:r>
       <w:r>
-        <w:t xml:space="preserve">) Availability of small business for </w:t>
-      </w:r>
-      <w:proofErr w:type="gramStart"/>
-      <w:r>
-        <w:t>subcontracting;</w:t>
-      </w:r>
-      <w:proofErr w:type="gramEnd"/>
+        <w:t>) Availability of small business for subcontracting;</w:t>
+      </w:r>
     </w:p>
     <w:p>
       <w:pPr>
@@ -14502,13 +13853,8 @@
         <w:t>iv</w:t>
       </w:r>
       <w:r>
-        <w:t xml:space="preserve">) Delivery or performance </w:t>
-      </w:r>
-      <w:proofErr w:type="gramStart"/>
-      <w:r>
-        <w:t>schedules;</w:t>
-      </w:r>
-      <w:proofErr w:type="gramEnd"/>
+        <w:t>) Delivery or performance schedules;</w:t>
+      </w:r>
     </w:p>
     <w:p>
       <w:pPr>
@@ -14521,13 +13867,8 @@
         <w:t>v</w:t>
       </w:r>
       <w:r>
-        <w:t xml:space="preserve">) Control of technical and schedule </w:t>
-      </w:r>
-      <w:proofErr w:type="gramStart"/>
-      <w:r>
-        <w:t>interfaces;</w:t>
-      </w:r>
-      <w:proofErr w:type="gramEnd"/>
+        <w:t>) Control of technical and schedule interfaces;</w:t>
+      </w:r>
     </w:p>
     <w:p>
       <w:pPr>
@@ -14540,13 +13881,8 @@
         <w:t>vi</w:t>
       </w:r>
       <w:r>
-        <w:t xml:space="preserve">) Proprietary </w:t>
-      </w:r>
-      <w:proofErr w:type="gramStart"/>
-      <w:r>
-        <w:t>processes;</w:t>
-      </w:r>
-      <w:proofErr w:type="gramEnd"/>
+        <w:t>) Proprietary processes;</w:t>
+      </w:r>
     </w:p>
     <w:p>
       <w:pPr>
@@ -14559,15 +13895,7 @@
         <w:t>vii</w:t>
       </w:r>
       <w:r>
-        <w:t xml:space="preserve">) Technical superiority or </w:t>
-      </w:r>
-      <w:proofErr w:type="gramStart"/>
-      <w:r>
-        <w:t>exclusiveness;</w:t>
-      </w:r>
-      <w:proofErr w:type="gramEnd"/>
-      <w:r>
-        <w:t xml:space="preserve"> </w:t>
+        <w:t xml:space="preserve">) Technical superiority or exclusiveness; </w:t>
       </w:r>
     </w:p>
     <w:p>
@@ -14616,8 +13944,8 @@
         <w:br/>
         <w:t>Contracting by Negotiation</w:t>
       </w:r>
-      <w:bookmarkStart w:id="26" w:name="_SMC_PGI_5315.3"/>
-      <w:bookmarkEnd w:id="26"/>
+      <w:bookmarkStart w:id="27" w:name="_SMC_PGI_5315.3"/>
+      <w:bookmarkEnd w:id="27"/>
     </w:p>
     <w:p>
       <w:pPr>
@@ -14659,8 +13987,8 @@
       <w:pPr>
         <w:pStyle w:val="Heading3"/>
       </w:pPr>
-      <w:bookmarkStart w:id="27" w:name="_SMC_PGI_5315.3_1"/>
-      <w:bookmarkEnd w:id="27"/>
+      <w:bookmarkStart w:id="28" w:name="_SMC_PGI_5315.3_1"/>
+      <w:bookmarkEnd w:id="28"/>
       <w:r>
         <w:t xml:space="preserve">SMC PGI 5315.3 (1.4.2.2) </w:t>
       </w:r>
@@ -14689,8 +14017,8 @@
       <w:pPr>
         <w:pStyle w:val="Heading3"/>
       </w:pPr>
-      <w:bookmarkStart w:id="28" w:name="_SMC_PGI_5315.3_2"/>
-      <w:bookmarkEnd w:id="28"/>
+      <w:bookmarkStart w:id="29" w:name="_SMC_PGI_5315.3_2"/>
+      <w:bookmarkEnd w:id="29"/>
       <w:r>
         <w:t>SMC PGI 5315.3 (1.4.2.2.7)</w:t>
       </w:r>
@@ -15249,21 +14577,13 @@
             </w:pPr>
             <w:r>
               <w:lastRenderedPageBreak/>
-              <w:t>PEO/</w:t>
-            </w:r>
-            <w:proofErr w:type="gramStart"/>
-            <w:r>
-              <w:t>S</w:t>
+              <w:t>PEO/S</w:t>
             </w:r>
             <w:r>
               <w:t>P</w:t>
             </w:r>
             <w:r>
-              <w:t>(</w:t>
-            </w:r>
-            <w:proofErr w:type="gramEnd"/>
-            <w:r>
-              <w:t>D, E, or P) Exec (when applicable)</w:t>
+              <w:t>(D, E, or P) Exec (when applicable)</w:t>
             </w:r>
           </w:p>
         </w:tc>
@@ -15468,8 +14788,8 @@
           <w:b/>
         </w:rPr>
       </w:pPr>
-      <w:bookmarkStart w:id="29" w:name="_SMC_PGI_5315.3_3"/>
-      <w:bookmarkEnd w:id="29"/>
+      <w:bookmarkStart w:id="30" w:name="_SMC_PGI_5315.3_3"/>
+      <w:bookmarkEnd w:id="30"/>
     </w:p>
     <w:p>
       <w:pPr>
@@ -15520,21 +14840,13 @@
         <w:t>PCO</w:t>
       </w:r>
       <w:r>
-        <w:t xml:space="preserve"> is the focal point for all information exchanges to ensure competition integrity and procurement integrity procedures are closely </w:t>
-      </w:r>
-      <w:proofErr w:type="gramStart"/>
-      <w:r>
-        <w:t>followed</w:t>
+        <w:t xml:space="preserve"> is the focal point for all information exchanges to ensure competition integrity and procurement integrity procedures are closely followed</w:t>
       </w:r>
       <w:r>
         <w:t>,</w:t>
       </w:r>
       <w:r>
-        <w:t xml:space="preserve"> and</w:t>
-      </w:r>
-      <w:proofErr w:type="gramEnd"/>
-      <w:r>
-        <w:t xml:space="preserve"> </w:t>
+        <w:t xml:space="preserve"> and </w:t>
       </w:r>
       <w:r>
         <w:t xml:space="preserve">will </w:t>
@@ -15542,8 +14854,8 @@
       <w:r>
         <w:t xml:space="preserve">ensure all personnel on the acquisition team understand the significance and necessity of this structured approach to disseminating information.  </w:t>
       </w:r>
-      <w:bookmarkStart w:id="30" w:name="_SMC_PGI_5315.3_4"/>
-      <w:bookmarkEnd w:id="30"/>
+      <w:bookmarkStart w:id="31" w:name="_SMC_PGI_5315.3_4"/>
+      <w:bookmarkEnd w:id="31"/>
     </w:p>
     <w:p>
       <w:pPr>
@@ -15573,15 +14885,7 @@
         <w:spacing w:after="0"/>
       </w:pPr>
       <w:r>
-        <w:t xml:space="preserve">A Request for Information (RFI) is generally used as part of market research to determine industry interest in an anticipated acquisition; to obtain estimated prices, </w:t>
-      </w:r>
-      <w:proofErr w:type="gramStart"/>
-      <w:r>
-        <w:t>delivery</w:t>
-      </w:r>
-      <w:proofErr w:type="gramEnd"/>
-      <w:r>
-        <w:t xml:space="preserve"> or other market information for planning purposes; and to ensure industry understanding of </w:t>
+        <w:t xml:space="preserve">A Request for Information (RFI) is generally used as part of market research to determine industry interest in an anticipated acquisition; to obtain estimated prices, delivery or other market information for planning purposes; and to ensure industry understanding of </w:t>
       </w:r>
       <w:r>
         <w:t>G</w:t>
@@ -15613,15 +14917,7 @@
         <w:t>G</w:t>
       </w:r>
       <w:r>
-        <w:t xml:space="preserve">overnment technology gaps and shortfalls.  This type of information is usually for new and emerging technologies and will require a Rough Order of Magnitude (ROM) Life Cycle Cost (LCC) estimate with high level schedule milestones for development, initial operational capability (IOC), and </w:t>
-      </w:r>
-      <w:proofErr w:type="gramStart"/>
-      <w:r>
-        <w:t>long term</w:t>
-      </w:r>
-      <w:proofErr w:type="gramEnd"/>
-      <w:r>
-        <w:t xml:space="preserve"> sustainment.</w:t>
+        <w:t>overnment technology gaps and shortfalls.  This type of information is usually for new and emerging technologies and will require a Rough Order of Magnitude (ROM) Life Cycle Cost (LCC) estimate with high level schedule milestones for development, initial operational capability (IOC), and long term sustainment.</w:t>
       </w:r>
     </w:p>
     <w:p>
@@ -15664,18 +14960,10 @@
         <w:t>G</w:t>
       </w:r>
       <w:r>
-        <w:t xml:space="preserve">overnment at critical design stages.  The main purpose of the ROM estimate is to provide decision-makers with the information necessary to make a decision on whether it makes sense to move forward with the project based on the estimated work effort anticipated, in terms of completion time and cost.   A ROM may be useful to project planners in reducing the risk of uncertainty </w:t>
-      </w:r>
-      <w:proofErr w:type="gramStart"/>
-      <w:r>
-        <w:t>with regard to</w:t>
-      </w:r>
-      <w:proofErr w:type="gramEnd"/>
-      <w:r>
-        <w:t xml:space="preserve"> cost outcomes for both parties when project details have yet to be identified. </w:t>
-      </w:r>
-      <w:bookmarkStart w:id="31" w:name="_SMC_PGI_5315.3_5"/>
-      <w:bookmarkEnd w:id="31"/>
+        <w:t xml:space="preserve">overnment at critical design stages.  The main purpose of the ROM estimate is to provide decision-makers with the information necessary to make a decision on whether it makes sense to move forward with the project based on the estimated work effort anticipated, in terms of completion time and cost.   A ROM may be useful to project planners in reducing the risk of uncertainty with regard to cost outcomes for both parties when project details have yet to be identified. </w:t>
+      </w:r>
+      <w:bookmarkStart w:id="32" w:name="_SMC_PGI_5315.3_5"/>
+      <w:bookmarkEnd w:id="32"/>
     </w:p>
     <w:p>
       <w:pPr>
@@ -15715,15 +15003,7 @@
         <w:t xml:space="preserve">generally </w:t>
       </w:r>
       <w:r>
-        <w:t xml:space="preserve">be scheduled with at least a </w:t>
-      </w:r>
-      <w:proofErr w:type="gramStart"/>
-      <w:r>
-        <w:t>two week</w:t>
-      </w:r>
-      <w:proofErr w:type="gramEnd"/>
-      <w:r>
-        <w:t xml:space="preserve"> period between public notification and the actual </w:t>
+        <w:t xml:space="preserve">be scheduled with at least a two week period between public notification and the actual </w:t>
       </w:r>
       <w:r>
         <w:t xml:space="preserve">event to allow time for </w:t>
@@ -15798,32 +15078,24 @@
         <w:t>)</w:t>
       </w:r>
       <w:r>
-        <w:t xml:space="preserve"> As soon as possible after the conclusion of the conference, the acquisition team should meet and discuss all notes and records and conclude drafting official minutes and other conference discussion documentation</w:t>
-      </w:r>
-      <w:proofErr w:type="gramStart"/>
-      <w:r>
-        <w:t xml:space="preserve">.  </w:t>
-      </w:r>
-      <w:proofErr w:type="gramEnd"/>
+        <w:t xml:space="preserve"> As soon as possible after the conclusion of the conference, the acquisition team should meet and discuss all notes and records and conclude drafting official minutes and other conference discussion documentation.   </w:t>
+      </w:r>
+      <w:r>
+        <w:t>I</w:t>
+      </w:r>
+      <w:r>
+        <w:t xml:space="preserve">nformation discussed during the conference, including answers to questions, should be </w:t>
+      </w:r>
+      <w:r>
+        <w:t>shared with industry by</w:t>
+      </w:r>
+      <w:r>
+        <w:t xml:space="preserve"> posting it</w:t>
+      </w:r>
       <w:r>
         <w:t xml:space="preserve"> </w:t>
       </w:r>
       <w:r>
-        <w:t>I</w:t>
-      </w:r>
-      <w:r>
-        <w:t xml:space="preserve">nformation discussed during the conference, including answers to questions, should be </w:t>
-      </w:r>
-      <w:r>
-        <w:t>shared with industry by</w:t>
-      </w:r>
-      <w:r>
-        <w:t xml:space="preserve"> posting it</w:t>
-      </w:r>
-      <w:r>
-        <w:t xml:space="preserve"> </w:t>
-      </w:r>
-      <w:r>
         <w:t xml:space="preserve">to the program website (if one has been set up), the </w:t>
       </w:r>
       <w:r>
@@ -15841,8 +15113,8 @@
       <w:r>
         <w:t xml:space="preserve"> in a DRFP amendment, if appropriate.</w:t>
       </w:r>
-      <w:bookmarkStart w:id="32" w:name="_SMC_PGI_5315.3_6"/>
-      <w:bookmarkEnd w:id="32"/>
+      <w:bookmarkStart w:id="33" w:name="_SMC_PGI_5315.3_6"/>
+      <w:bookmarkEnd w:id="33"/>
     </w:p>
     <w:p>
       <w:pPr>
@@ -15878,51 +15150,22 @@
         <w:t xml:space="preserve">ongly suggested </w:t>
       </w:r>
       <w:r>
-        <w:t>for all competitive acquisitions</w:t>
-      </w:r>
-      <w:proofErr w:type="gramStart"/>
-      <w:r>
-        <w:t xml:space="preserve">.  </w:t>
-      </w:r>
-      <w:proofErr w:type="gramEnd"/>
-      <w:r>
-        <w:t xml:space="preserve">When issued in a near-final state, the DRFP offers an opportunity for industry to provide meaningful feedback on the requirements and model contract that can be considered by the acquisition team prior to the start of a source selection, possibly saving time by reducing the need for solicitation amendments.  It also allows for a more open dialog with industry partners in advance of the source </w:t>
-      </w:r>
-      <w:proofErr w:type="gramStart"/>
-      <w:r>
-        <w:t>selection, when</w:t>
-      </w:r>
-      <w:proofErr w:type="gramEnd"/>
-      <w:r>
-        <w:t xml:space="preserve"> interaction is much more structured.  Finally, it allows offerors to begin developing proposals in advance of the final RFP release, allowing the </w:t>
+        <w:t xml:space="preserve">for all competitive acquisitions.  When issued in a near-final state, the DRFP offers an opportunity for industry to provide meaningful feedback on the requirements and model contract that can be considered by the acquisition team prior to the start of a source selection, possibly saving time by reducing the need for solicitation amendments.  It also allows for a more open dialog with industry partners in advance of the source selection, when interaction is much more structured.  Finally, it allows offerors to begin developing proposals in advance of the final RFP release, allowing the </w:t>
       </w:r>
       <w:r>
         <w:t>PCO</w:t>
       </w:r>
       <w:r>
-        <w:t xml:space="preserve"> to provide for a shorter window of time between final RFP release and proposal receipt</w:t>
-      </w:r>
-      <w:proofErr w:type="gramStart"/>
-      <w:r>
-        <w:t xml:space="preserve">.  </w:t>
-      </w:r>
-      <w:proofErr w:type="gramEnd"/>
-      <w:r>
-        <w:t xml:space="preserve">Note, however, that if the draft RFP is substantially different from the final RFP, the </w:t>
+        <w:t xml:space="preserve"> to provide for a shorter window of time between final RFP release and proposal receipt.  Note, however, that if the draft RFP is substantially different from the final RFP, the </w:t>
       </w:r>
       <w:r>
         <w:t>PCO</w:t>
       </w:r>
       <w:r>
-        <w:t xml:space="preserve"> may need provide additional time for offerors to adjust their proposals</w:t>
-      </w:r>
-      <w:proofErr w:type="gramStart"/>
-      <w:r>
-        <w:t xml:space="preserve">.  </w:t>
-      </w:r>
-      <w:bookmarkStart w:id="33" w:name="_SMC_PGI_5315.3_7"/>
-      <w:bookmarkEnd w:id="33"/>
-      <w:proofErr w:type="gramEnd"/>
+        <w:t xml:space="preserve"> may need provide additional time for offerors to adjust their proposals.  </w:t>
+      </w:r>
+      <w:bookmarkStart w:id="34" w:name="_SMC_PGI_5315.3_7"/>
+      <w:bookmarkEnd w:id="34"/>
     </w:p>
     <w:p>
       <w:pPr>
@@ -15985,8 +15228,8 @@
         </w:rPr>
         <w:t>.</w:t>
       </w:r>
-      <w:bookmarkStart w:id="34" w:name="_SMC_PGI_5315.404-1-90"/>
-      <w:bookmarkEnd w:id="34"/>
+      <w:bookmarkStart w:id="35" w:name="_SMC_PGI_5315.404-1-90"/>
+      <w:bookmarkEnd w:id="35"/>
     </w:p>
     <w:p>
       <w:pPr>
@@ -16046,19 +15289,10 @@
           <w:bCs/>
           <w:lang w:val="en"/>
         </w:rPr>
-        <w:t>.  Contracting officers may request pricing assistance for contract actions below $100M on a case-by-case basis</w:t>
-      </w:r>
-      <w:proofErr w:type="gramStart"/>
-      <w:r>
-        <w:rPr>
-          <w:bCs/>
-          <w:lang w:val="en"/>
-        </w:rPr>
-        <w:t xml:space="preserve">.  </w:t>
-      </w:r>
-      <w:bookmarkStart w:id="35" w:name="_SMC_PGI_5315.406-3"/>
-      <w:bookmarkEnd w:id="35"/>
-      <w:proofErr w:type="gramEnd"/>
+        <w:t xml:space="preserve">.  Contracting officers may request pricing assistance for contract actions below $100M on a case-by-case basis.  </w:t>
+      </w:r>
+      <w:bookmarkStart w:id="36" w:name="_SMC_PGI_5315.406-3"/>
+      <w:bookmarkEnd w:id="36"/>
     </w:p>
     <w:p>
       <w:pPr>
@@ -16172,8 +15406,8 @@
       <w:r>
         <w:t>Contracting by Negotiation</w:t>
       </w:r>
-      <w:bookmarkStart w:id="36" w:name="_USAFA_PGI_5315.3"/>
-      <w:bookmarkEnd w:id="36"/>
+      <w:bookmarkStart w:id="37" w:name="_USAFA_PGI_5315.3"/>
+      <w:bookmarkEnd w:id="37"/>
     </w:p>
     <w:p>
       <w:pPr>
@@ -16248,7 +15482,7 @@
 </file>
 
 <file path=word/endnotes.xml><?xml version="1.0" encoding="utf-8"?>
-<w:endnotes xmlns:wpc="http://schemas.microsoft.com/office/word/2010/wordprocessingCanvas" xmlns:cx="http://schemas.microsoft.com/office/drawing/2014/chartex" xmlns:cx1="http://schemas.microsoft.com/office/drawing/2015/9/8/chartex" xmlns:cx2="http://schemas.microsoft.com/office/drawing/2015/10/21/chartex" xmlns:cx3="http://schemas.microsoft.com/office/drawing/2016/5/9/chartex" xmlns:cx4="http://schemas.microsoft.com/office/drawing/2016/5/10/chartex" xmlns:cx5="http://schemas.microsoft.com/office/drawing/2016/5/11/chartex" xmlns:cx6="http://schemas.microsoft.com/office/drawing/2016/5/12/chartex" xmlns:cx7="http://schemas.microsoft.com/office/drawing/2016/5/13/chartex" xmlns:cx8="http://schemas.microsoft.com/office/drawing/2016/5/14/chartex" xmlns:mc="http://schemas.openxmlformats.org/markup-compatibility/2006" xmlns:aink="http://schemas.microsoft.com/office/drawing/2016/ink" xmlns:am3d="http://schemas.microsoft.com/office/drawing/2017/model3d" xmlns:o="urn:schemas-microsoft-com:office:office" xmlns:r="http://schemas.openxmlformats.org/officeDocument/2006/relationships" xmlns:m="http://schemas.openxmlformats.org/officeDocument/2006/math" xmlns:v="urn:schemas-microsoft-com:vml" xmlns:wp14="http://schemas.microsoft.com/office/word/2010/wordprocessingDrawing" xmlns:wp="http://schemas.openxmlformats.org/drawingml/2006/wordprocessingDrawing" xmlns:w10="urn:schemas-microsoft-com:office:word" xmlns:w="http://schemas.openxmlformats.org/wordprocessingml/2006/main" xmlns:w14="http://schemas.microsoft.com/office/word/2010/wordml" xmlns:w15="http://schemas.microsoft.com/office/word/2012/wordml" xmlns:w16cid="http://schemas.microsoft.com/office/word/2016/wordml/cid" xmlns:w16se="http://schemas.microsoft.com/office/word/2015/wordml/symex" xmlns:wpg="http://schemas.microsoft.com/office/word/2010/wordprocessingGroup" xmlns:wpi="http://schemas.microsoft.com/office/word/2010/wordprocessingInk" xmlns:wne="http://schemas.microsoft.com/office/word/2006/wordml" xmlns:wps="http://schemas.microsoft.com/office/word/2010/wordprocessingShape" mc:Ignorable="w14 w15 w16se w16cid wp14">
+<w:endnotes xmlns:wpc="http://schemas.microsoft.com/office/word/2010/wordprocessingCanvas" xmlns:cx="http://schemas.microsoft.com/office/drawing/2014/chartex" xmlns:cx1="http://schemas.microsoft.com/office/drawing/2015/9/8/chartex" xmlns:mc="http://schemas.openxmlformats.org/markup-compatibility/2006" xmlns:o="urn:schemas-microsoft-com:office:office" xmlns:r="http://schemas.openxmlformats.org/officeDocument/2006/relationships" xmlns:m="http://schemas.openxmlformats.org/officeDocument/2006/math" xmlns:v="urn:schemas-microsoft-com:vml" xmlns:wp14="http://schemas.microsoft.com/office/word/2010/wordprocessingDrawing" xmlns:wp="http://schemas.openxmlformats.org/drawingml/2006/wordprocessingDrawing" xmlns:w10="urn:schemas-microsoft-com:office:word" xmlns:w="http://schemas.openxmlformats.org/wordprocessingml/2006/main" xmlns:w14="http://schemas.microsoft.com/office/word/2010/wordml" xmlns:w15="http://schemas.microsoft.com/office/word/2012/wordml" xmlns:w16se="http://schemas.microsoft.com/office/word/2015/wordml/symex" xmlns:wpg="http://schemas.microsoft.com/office/word/2010/wordprocessingGroup" xmlns:wpi="http://schemas.microsoft.com/office/word/2010/wordprocessingInk" xmlns:wne="http://schemas.microsoft.com/office/word/2006/wordml" xmlns:wps="http://schemas.microsoft.com/office/word/2010/wordprocessingShape" mc:Ignorable="w14 w15 w16se wp14">
   <w:endnote w:type="separator" w:id="-1">
     <w:p>
       <w:pPr>
@@ -16273,7 +15507,7 @@
 </file>
 
 <file path=word/footer1.xml><?xml version="1.0" encoding="utf-8"?>
-<w:ftr xmlns:wpc="http://schemas.microsoft.com/office/word/2010/wordprocessingCanvas" xmlns:cx="http://schemas.microsoft.com/office/drawing/2014/chartex" xmlns:cx1="http://schemas.microsoft.com/office/drawing/2015/9/8/chartex" xmlns:cx2="http://schemas.microsoft.com/office/drawing/2015/10/21/chartex" xmlns:cx3="http://schemas.microsoft.com/office/drawing/2016/5/9/chartex" xmlns:cx4="http://schemas.microsoft.com/office/drawing/2016/5/10/chartex" xmlns:cx5="http://schemas.microsoft.com/office/drawing/2016/5/11/chartex" xmlns:cx6="http://schemas.microsoft.com/office/drawing/2016/5/12/chartex" xmlns:cx7="http://schemas.microsoft.com/office/drawing/2016/5/13/chartex" xmlns:cx8="http://schemas.microsoft.com/office/drawing/2016/5/14/chartex" xmlns:mc="http://schemas.openxmlformats.org/markup-compatibility/2006" xmlns:aink="http://schemas.microsoft.com/office/drawing/2016/ink" xmlns:am3d="http://schemas.microsoft.com/office/drawing/2017/model3d" xmlns:o="urn:schemas-microsoft-com:office:office" xmlns:r="http://schemas.openxmlformats.org/officeDocument/2006/relationships" xmlns:m="http://schemas.openxmlformats.org/officeDocument/2006/math" xmlns:v="urn:schemas-microsoft-com:vml" xmlns:wp14="http://schemas.microsoft.com/office/word/2010/wordprocessingDrawing" xmlns:wp="http://schemas.openxmlformats.org/drawingml/2006/wordprocessingDrawing" xmlns:w10="urn:schemas-microsoft-com:office:word" xmlns:w="http://schemas.openxmlformats.org/wordprocessingml/2006/main" xmlns:w14="http://schemas.microsoft.com/office/word/2010/wordml" xmlns:w15="http://schemas.microsoft.com/office/word/2012/wordml" xmlns:w16cid="http://schemas.microsoft.com/office/word/2016/wordml/cid" xmlns:w16se="http://schemas.microsoft.com/office/word/2015/wordml/symex" xmlns:wpg="http://schemas.microsoft.com/office/word/2010/wordprocessingGroup" xmlns:wpi="http://schemas.microsoft.com/office/word/2010/wordprocessingInk" xmlns:wne="http://schemas.microsoft.com/office/word/2006/wordml" xmlns:wps="http://schemas.microsoft.com/office/word/2010/wordprocessingShape" mc:Ignorable="w14 w15 w16se w16cid wp14">
+<w:ftr xmlns:wpc="http://schemas.microsoft.com/office/word/2010/wordprocessingCanvas" xmlns:cx="http://schemas.microsoft.com/office/drawing/2014/chartex" xmlns:cx1="http://schemas.microsoft.com/office/drawing/2015/9/8/chartex" xmlns:mc="http://schemas.openxmlformats.org/markup-compatibility/2006" xmlns:o="urn:schemas-microsoft-com:office:office" xmlns:r="http://schemas.openxmlformats.org/officeDocument/2006/relationships" xmlns:m="http://schemas.openxmlformats.org/officeDocument/2006/math" xmlns:v="urn:schemas-microsoft-com:vml" xmlns:wp14="http://schemas.microsoft.com/office/word/2010/wordprocessingDrawing" xmlns:wp="http://schemas.openxmlformats.org/drawingml/2006/wordprocessingDrawing" xmlns:w10="urn:schemas-microsoft-com:office:word" xmlns:w="http://schemas.openxmlformats.org/wordprocessingml/2006/main" xmlns:w14="http://schemas.microsoft.com/office/word/2010/wordml" xmlns:w15="http://schemas.microsoft.com/office/word/2012/wordml" xmlns:w16se="http://schemas.microsoft.com/office/word/2015/wordml/symex" xmlns:wpg="http://schemas.microsoft.com/office/word/2010/wordprocessingGroup" xmlns:wpi="http://schemas.microsoft.com/office/word/2010/wordprocessingInk" xmlns:wne="http://schemas.microsoft.com/office/word/2006/wordml" xmlns:wps="http://schemas.microsoft.com/office/word/2010/wordprocessingShape" mc:Ignorable="w14 w15 w16se wp14">
   <w:p>
     <w:pPr>
       <w:pStyle w:val="Footer"/>
@@ -16283,7 +15517,7 @@
 </file>
 
 <file path=word/footer2.xml><?xml version="1.0" encoding="utf-8"?>
-<w:ftr xmlns:wpc="http://schemas.microsoft.com/office/word/2010/wordprocessingCanvas" xmlns:cx="http://schemas.microsoft.com/office/drawing/2014/chartex" xmlns:cx1="http://schemas.microsoft.com/office/drawing/2015/9/8/chartex" xmlns:cx2="http://schemas.microsoft.com/office/drawing/2015/10/21/chartex" xmlns:cx3="http://schemas.microsoft.com/office/drawing/2016/5/9/chartex" xmlns:cx4="http://schemas.microsoft.com/office/drawing/2016/5/10/chartex" xmlns:cx5="http://schemas.microsoft.com/office/drawing/2016/5/11/chartex" xmlns:cx6="http://schemas.microsoft.com/office/drawing/2016/5/12/chartex" xmlns:cx7="http://schemas.microsoft.com/office/drawing/2016/5/13/chartex" xmlns:cx8="http://schemas.microsoft.com/office/drawing/2016/5/14/chartex" xmlns:mc="http://schemas.openxmlformats.org/markup-compatibility/2006" xmlns:aink="http://schemas.microsoft.com/office/drawing/2016/ink" xmlns:am3d="http://schemas.microsoft.com/office/drawing/2017/model3d" xmlns:o="urn:schemas-microsoft-com:office:office" xmlns:r="http://schemas.openxmlformats.org/officeDocument/2006/relationships" xmlns:m="http://schemas.openxmlformats.org/officeDocument/2006/math" xmlns:v="urn:schemas-microsoft-com:vml" xmlns:wp14="http://schemas.microsoft.com/office/word/2010/wordprocessingDrawing" xmlns:wp="http://schemas.openxmlformats.org/drawingml/2006/wordprocessingDrawing" xmlns:w10="urn:schemas-microsoft-com:office:word" xmlns:w="http://schemas.openxmlformats.org/wordprocessingml/2006/main" xmlns:w14="http://schemas.microsoft.com/office/word/2010/wordml" xmlns:w15="http://schemas.microsoft.com/office/word/2012/wordml" xmlns:w16cid="http://schemas.microsoft.com/office/word/2016/wordml/cid" xmlns:w16se="http://schemas.microsoft.com/office/word/2015/wordml/symex" xmlns:wpg="http://schemas.microsoft.com/office/word/2010/wordprocessingGroup" xmlns:wpi="http://schemas.microsoft.com/office/word/2010/wordprocessingInk" xmlns:wne="http://schemas.microsoft.com/office/word/2006/wordml" xmlns:wps="http://schemas.microsoft.com/office/word/2010/wordprocessingShape" mc:Ignorable="w14 w15 w16se w16cid wp14">
+<w:ftr xmlns:wpc="http://schemas.microsoft.com/office/word/2010/wordprocessingCanvas" xmlns:cx="http://schemas.microsoft.com/office/drawing/2014/chartex" xmlns:cx1="http://schemas.microsoft.com/office/drawing/2015/9/8/chartex" xmlns:mc="http://schemas.openxmlformats.org/markup-compatibility/2006" xmlns:o="urn:schemas-microsoft-com:office:office" xmlns:r="http://schemas.openxmlformats.org/officeDocument/2006/relationships" xmlns:m="http://schemas.openxmlformats.org/officeDocument/2006/math" xmlns:v="urn:schemas-microsoft-com:vml" xmlns:wp14="http://schemas.microsoft.com/office/word/2010/wordprocessingDrawing" xmlns:wp="http://schemas.openxmlformats.org/drawingml/2006/wordprocessingDrawing" xmlns:w10="urn:schemas-microsoft-com:office:word" xmlns:w="http://schemas.openxmlformats.org/wordprocessingml/2006/main" xmlns:w14="http://schemas.microsoft.com/office/word/2010/wordml" xmlns:w15="http://schemas.microsoft.com/office/word/2012/wordml" xmlns:w16se="http://schemas.microsoft.com/office/word/2015/wordml/symex" xmlns:wpg="http://schemas.microsoft.com/office/word/2010/wordprocessingGroup" xmlns:wpi="http://schemas.microsoft.com/office/word/2010/wordprocessingInk" xmlns:wne="http://schemas.microsoft.com/office/word/2006/wordml" xmlns:wps="http://schemas.microsoft.com/office/word/2010/wordprocessingShape" mc:Ignorable="w14 w15 w16se wp14">
   <w:p>
     <w:pPr>
       <w:pStyle w:val="Footer"/>
@@ -16293,7 +15527,7 @@
 </file>
 
 <file path=word/footer3.xml><?xml version="1.0" encoding="utf-8"?>
-<w:ftr xmlns:wpc="http://schemas.microsoft.com/office/word/2010/wordprocessingCanvas" xmlns:cx="http://schemas.microsoft.com/office/drawing/2014/chartex" xmlns:cx1="http://schemas.microsoft.com/office/drawing/2015/9/8/chartex" xmlns:cx2="http://schemas.microsoft.com/office/drawing/2015/10/21/chartex" xmlns:cx3="http://schemas.microsoft.com/office/drawing/2016/5/9/chartex" xmlns:cx4="http://schemas.microsoft.com/office/drawing/2016/5/10/chartex" xmlns:cx5="http://schemas.microsoft.com/office/drawing/2016/5/11/chartex" xmlns:cx6="http://schemas.microsoft.com/office/drawing/2016/5/12/chartex" xmlns:cx7="http://schemas.microsoft.com/office/drawing/2016/5/13/chartex" xmlns:cx8="http://schemas.microsoft.com/office/drawing/2016/5/14/chartex" xmlns:mc="http://schemas.openxmlformats.org/markup-compatibility/2006" xmlns:aink="http://schemas.microsoft.com/office/drawing/2016/ink" xmlns:am3d="http://schemas.microsoft.com/office/drawing/2017/model3d" xmlns:o="urn:schemas-microsoft-com:office:office" xmlns:r="http://schemas.openxmlformats.org/officeDocument/2006/relationships" xmlns:m="http://schemas.openxmlformats.org/officeDocument/2006/math" xmlns:v="urn:schemas-microsoft-com:vml" xmlns:wp14="http://schemas.microsoft.com/office/word/2010/wordprocessingDrawing" xmlns:wp="http://schemas.openxmlformats.org/drawingml/2006/wordprocessingDrawing" xmlns:w10="urn:schemas-microsoft-com:office:word" xmlns:w="http://schemas.openxmlformats.org/wordprocessingml/2006/main" xmlns:w14="http://schemas.microsoft.com/office/word/2010/wordml" xmlns:w15="http://schemas.microsoft.com/office/word/2012/wordml" xmlns:w16cid="http://schemas.microsoft.com/office/word/2016/wordml/cid" xmlns:w16se="http://schemas.microsoft.com/office/word/2015/wordml/symex" xmlns:wpg="http://schemas.microsoft.com/office/word/2010/wordprocessingGroup" xmlns:wpi="http://schemas.microsoft.com/office/word/2010/wordprocessingInk" xmlns:wne="http://schemas.microsoft.com/office/word/2006/wordml" xmlns:wps="http://schemas.microsoft.com/office/word/2010/wordprocessingShape" mc:Ignorable="w14 w15 w16se w16cid wp14">
+<w:ftr xmlns:wpc="http://schemas.microsoft.com/office/word/2010/wordprocessingCanvas" xmlns:cx="http://schemas.microsoft.com/office/drawing/2014/chartex" xmlns:cx1="http://schemas.microsoft.com/office/drawing/2015/9/8/chartex" xmlns:mc="http://schemas.openxmlformats.org/markup-compatibility/2006" xmlns:o="urn:schemas-microsoft-com:office:office" xmlns:r="http://schemas.openxmlformats.org/officeDocument/2006/relationships" xmlns:m="http://schemas.openxmlformats.org/officeDocument/2006/math" xmlns:v="urn:schemas-microsoft-com:vml" xmlns:wp14="http://schemas.microsoft.com/office/word/2010/wordprocessingDrawing" xmlns:wp="http://schemas.openxmlformats.org/drawingml/2006/wordprocessingDrawing" xmlns:w10="urn:schemas-microsoft-com:office:word" xmlns:w="http://schemas.openxmlformats.org/wordprocessingml/2006/main" xmlns:w14="http://schemas.microsoft.com/office/word/2010/wordml" xmlns:w15="http://schemas.microsoft.com/office/word/2012/wordml" xmlns:w16se="http://schemas.microsoft.com/office/word/2015/wordml/symex" xmlns:wpg="http://schemas.microsoft.com/office/word/2010/wordprocessingGroup" xmlns:wpi="http://schemas.microsoft.com/office/word/2010/wordprocessingInk" xmlns:wne="http://schemas.microsoft.com/office/word/2006/wordml" xmlns:wps="http://schemas.microsoft.com/office/word/2010/wordprocessingShape" mc:Ignorable="w14 w15 w16se wp14">
   <w:p>
     <w:pPr>
       <w:pStyle w:val="Footer"/>
@@ -16303,7 +15537,7 @@
 </file>
 
 <file path=word/footnotes.xml><?xml version="1.0" encoding="utf-8"?>
-<w:footnotes xmlns:wpc="http://schemas.microsoft.com/office/word/2010/wordprocessingCanvas" xmlns:cx="http://schemas.microsoft.com/office/drawing/2014/chartex" xmlns:cx1="http://schemas.microsoft.com/office/drawing/2015/9/8/chartex" xmlns:cx2="http://schemas.microsoft.com/office/drawing/2015/10/21/chartex" xmlns:cx3="http://schemas.microsoft.com/office/drawing/2016/5/9/chartex" xmlns:cx4="http://schemas.microsoft.com/office/drawing/2016/5/10/chartex" xmlns:cx5="http://schemas.microsoft.com/office/drawing/2016/5/11/chartex" xmlns:cx6="http://schemas.microsoft.com/office/drawing/2016/5/12/chartex" xmlns:cx7="http://schemas.microsoft.com/office/drawing/2016/5/13/chartex" xmlns:cx8="http://schemas.microsoft.com/office/drawing/2016/5/14/chartex" xmlns:mc="http://schemas.openxmlformats.org/markup-compatibility/2006" xmlns:aink="http://schemas.microsoft.com/office/drawing/2016/ink" xmlns:am3d="http://schemas.microsoft.com/office/drawing/2017/model3d" xmlns:o="urn:schemas-microsoft-com:office:office" xmlns:r="http://schemas.openxmlformats.org/officeDocument/2006/relationships" xmlns:m="http://schemas.openxmlformats.org/officeDocument/2006/math" xmlns:v="urn:schemas-microsoft-com:vml" xmlns:wp14="http://schemas.microsoft.com/office/word/2010/wordprocessingDrawing" xmlns:wp="http://schemas.openxmlformats.org/drawingml/2006/wordprocessingDrawing" xmlns:w10="urn:schemas-microsoft-com:office:word" xmlns:w="http://schemas.openxmlformats.org/wordprocessingml/2006/main" xmlns:w14="http://schemas.microsoft.com/office/word/2010/wordml" xmlns:w15="http://schemas.microsoft.com/office/word/2012/wordml" xmlns:w16cid="http://schemas.microsoft.com/office/word/2016/wordml/cid" xmlns:w16se="http://schemas.microsoft.com/office/word/2015/wordml/symex" xmlns:wpg="http://schemas.microsoft.com/office/word/2010/wordprocessingGroup" xmlns:wpi="http://schemas.microsoft.com/office/word/2010/wordprocessingInk" xmlns:wne="http://schemas.microsoft.com/office/word/2006/wordml" xmlns:wps="http://schemas.microsoft.com/office/word/2010/wordprocessingShape" mc:Ignorable="w14 w15 w16se w16cid wp14">
+<w:footnotes xmlns:wpc="http://schemas.microsoft.com/office/word/2010/wordprocessingCanvas" xmlns:cx="http://schemas.microsoft.com/office/drawing/2014/chartex" xmlns:cx1="http://schemas.microsoft.com/office/drawing/2015/9/8/chartex" xmlns:mc="http://schemas.openxmlformats.org/markup-compatibility/2006" xmlns:o="urn:schemas-microsoft-com:office:office" xmlns:r="http://schemas.openxmlformats.org/officeDocument/2006/relationships" xmlns:m="http://schemas.openxmlformats.org/officeDocument/2006/math" xmlns:v="urn:schemas-microsoft-com:vml" xmlns:wp14="http://schemas.microsoft.com/office/word/2010/wordprocessingDrawing" xmlns:wp="http://schemas.openxmlformats.org/drawingml/2006/wordprocessingDrawing" xmlns:w10="urn:schemas-microsoft-com:office:word" xmlns:w="http://schemas.openxmlformats.org/wordprocessingml/2006/main" xmlns:w14="http://schemas.microsoft.com/office/word/2010/wordml" xmlns:w15="http://schemas.microsoft.com/office/word/2012/wordml" xmlns:w16se="http://schemas.microsoft.com/office/word/2015/wordml/symex" xmlns:wpg="http://schemas.microsoft.com/office/word/2010/wordprocessingGroup" xmlns:wpi="http://schemas.microsoft.com/office/word/2010/wordprocessingInk" xmlns:wne="http://schemas.microsoft.com/office/word/2006/wordml" xmlns:wps="http://schemas.microsoft.com/office/word/2010/wordprocessingShape" mc:Ignorable="w14 w15 w16se wp14">
   <w:footnote w:type="separator" w:id="-1">
     <w:p>
       <w:pPr>
@@ -16328,7 +15562,7 @@
 </file>
 
 <file path=word/header1.xml><?xml version="1.0" encoding="utf-8"?>
-<w:hdr xmlns:wpc="http://schemas.microsoft.com/office/word/2010/wordprocessingCanvas" xmlns:cx="http://schemas.microsoft.com/office/drawing/2014/chartex" xmlns:cx1="http://schemas.microsoft.com/office/drawing/2015/9/8/chartex" xmlns:cx2="http://schemas.microsoft.com/office/drawing/2015/10/21/chartex" xmlns:cx3="http://schemas.microsoft.com/office/drawing/2016/5/9/chartex" xmlns:cx4="http://schemas.microsoft.com/office/drawing/2016/5/10/chartex" xmlns:cx5="http://schemas.microsoft.com/office/drawing/2016/5/11/chartex" xmlns:cx6="http://schemas.microsoft.com/office/drawing/2016/5/12/chartex" xmlns:cx7="http://schemas.microsoft.com/office/drawing/2016/5/13/chartex" xmlns:cx8="http://schemas.microsoft.com/office/drawing/2016/5/14/chartex" xmlns:mc="http://schemas.openxmlformats.org/markup-compatibility/2006" xmlns:aink="http://schemas.microsoft.com/office/drawing/2016/ink" xmlns:am3d="http://schemas.microsoft.com/office/drawing/2017/model3d" xmlns:o="urn:schemas-microsoft-com:office:office" xmlns:r="http://schemas.openxmlformats.org/officeDocument/2006/relationships" xmlns:m="http://schemas.openxmlformats.org/officeDocument/2006/math" xmlns:v="urn:schemas-microsoft-com:vml" xmlns:wp14="http://schemas.microsoft.com/office/word/2010/wordprocessingDrawing" xmlns:wp="http://schemas.openxmlformats.org/drawingml/2006/wordprocessingDrawing" xmlns:w10="urn:schemas-microsoft-com:office:word" xmlns:w="http://schemas.openxmlformats.org/wordprocessingml/2006/main" xmlns:w14="http://schemas.microsoft.com/office/word/2010/wordml" xmlns:w15="http://schemas.microsoft.com/office/word/2012/wordml" xmlns:w16cid="http://schemas.microsoft.com/office/word/2016/wordml/cid" xmlns:w16se="http://schemas.microsoft.com/office/word/2015/wordml/symex" xmlns:wpg="http://schemas.microsoft.com/office/word/2010/wordprocessingGroup" xmlns:wpi="http://schemas.microsoft.com/office/word/2010/wordprocessingInk" xmlns:wne="http://schemas.microsoft.com/office/word/2006/wordml" xmlns:wps="http://schemas.microsoft.com/office/word/2010/wordprocessingShape" mc:Ignorable="w14 w15 w16se w16cid wp14">
+<w:hdr xmlns:wpc="http://schemas.microsoft.com/office/word/2010/wordprocessingCanvas" xmlns:cx="http://schemas.microsoft.com/office/drawing/2014/chartex" xmlns:cx1="http://schemas.microsoft.com/office/drawing/2015/9/8/chartex" xmlns:mc="http://schemas.openxmlformats.org/markup-compatibility/2006" xmlns:o="urn:schemas-microsoft-com:office:office" xmlns:r="http://schemas.openxmlformats.org/officeDocument/2006/relationships" xmlns:m="http://schemas.openxmlformats.org/officeDocument/2006/math" xmlns:v="urn:schemas-microsoft-com:vml" xmlns:wp14="http://schemas.microsoft.com/office/word/2010/wordprocessingDrawing" xmlns:wp="http://schemas.openxmlformats.org/drawingml/2006/wordprocessingDrawing" xmlns:w10="urn:schemas-microsoft-com:office:word" xmlns:w="http://schemas.openxmlformats.org/wordprocessingml/2006/main" xmlns:w14="http://schemas.microsoft.com/office/word/2010/wordml" xmlns:w15="http://schemas.microsoft.com/office/word/2012/wordml" xmlns:w16se="http://schemas.microsoft.com/office/word/2015/wordml/symex" xmlns:wpg="http://schemas.microsoft.com/office/word/2010/wordprocessingGroup" xmlns:wpi="http://schemas.microsoft.com/office/word/2010/wordprocessingInk" xmlns:wne="http://schemas.microsoft.com/office/word/2006/wordml" xmlns:wps="http://schemas.microsoft.com/office/word/2010/wordprocessingShape" mc:Ignorable="w14 w15 w16se wp14">
   <w:p>
     <w:pPr>
       <w:pStyle w:val="Header"/>
@@ -16338,7 +15572,7 @@
 </file>
 
 <file path=word/header2.xml><?xml version="1.0" encoding="utf-8"?>
-<w:hdr xmlns:wpc="http://schemas.microsoft.com/office/word/2010/wordprocessingCanvas" xmlns:cx="http://schemas.microsoft.com/office/drawing/2014/chartex" xmlns:cx1="http://schemas.microsoft.com/office/drawing/2015/9/8/chartex" xmlns:cx2="http://schemas.microsoft.com/office/drawing/2015/10/21/chartex" xmlns:cx3="http://schemas.microsoft.com/office/drawing/2016/5/9/chartex" xmlns:cx4="http://schemas.microsoft.com/office/drawing/2016/5/10/chartex" xmlns:cx5="http://schemas.microsoft.com/office/drawing/2016/5/11/chartex" xmlns:cx6="http://schemas.microsoft.com/office/drawing/2016/5/12/chartex" xmlns:cx7="http://schemas.microsoft.com/office/drawing/2016/5/13/chartex" xmlns:cx8="http://schemas.microsoft.com/office/drawing/2016/5/14/chartex" xmlns:mc="http://schemas.openxmlformats.org/markup-compatibility/2006" xmlns:aink="http://schemas.microsoft.com/office/drawing/2016/ink" xmlns:am3d="http://schemas.microsoft.com/office/drawing/2017/model3d" xmlns:o="urn:schemas-microsoft-com:office:office" xmlns:r="http://schemas.openxmlformats.org/officeDocument/2006/relationships" xmlns:m="http://schemas.openxmlformats.org/officeDocument/2006/math" xmlns:v="urn:schemas-microsoft-com:vml" xmlns:wp14="http://schemas.microsoft.com/office/word/2010/wordprocessingDrawing" xmlns:wp="http://schemas.openxmlformats.org/drawingml/2006/wordprocessingDrawing" xmlns:w10="urn:schemas-microsoft-com:office:word" xmlns:w="http://schemas.openxmlformats.org/wordprocessingml/2006/main" xmlns:w14="http://schemas.microsoft.com/office/word/2010/wordml" xmlns:w15="http://schemas.microsoft.com/office/word/2012/wordml" xmlns:w16cid="http://schemas.microsoft.com/office/word/2016/wordml/cid" xmlns:w16se="http://schemas.microsoft.com/office/word/2015/wordml/symex" xmlns:wpg="http://schemas.microsoft.com/office/word/2010/wordprocessingGroup" xmlns:wpi="http://schemas.microsoft.com/office/word/2010/wordprocessingInk" xmlns:wne="http://schemas.microsoft.com/office/word/2006/wordml" xmlns:wps="http://schemas.microsoft.com/office/word/2010/wordprocessingShape" mc:Ignorable="w14 w15 w16se w16cid wp14">
+<w:hdr xmlns:wpc="http://schemas.microsoft.com/office/word/2010/wordprocessingCanvas" xmlns:cx="http://schemas.microsoft.com/office/drawing/2014/chartex" xmlns:cx1="http://schemas.microsoft.com/office/drawing/2015/9/8/chartex" xmlns:mc="http://schemas.openxmlformats.org/markup-compatibility/2006" xmlns:o="urn:schemas-microsoft-com:office:office" xmlns:r="http://schemas.openxmlformats.org/officeDocument/2006/relationships" xmlns:m="http://schemas.openxmlformats.org/officeDocument/2006/math" xmlns:v="urn:schemas-microsoft-com:vml" xmlns:wp14="http://schemas.microsoft.com/office/word/2010/wordprocessingDrawing" xmlns:wp="http://schemas.openxmlformats.org/drawingml/2006/wordprocessingDrawing" xmlns:w10="urn:schemas-microsoft-com:office:word" xmlns:w="http://schemas.openxmlformats.org/wordprocessingml/2006/main" xmlns:w14="http://schemas.microsoft.com/office/word/2010/wordml" xmlns:w15="http://schemas.microsoft.com/office/word/2012/wordml" xmlns:w16se="http://schemas.microsoft.com/office/word/2015/wordml/symex" xmlns:wpg="http://schemas.microsoft.com/office/word/2010/wordprocessingGroup" xmlns:wpi="http://schemas.microsoft.com/office/word/2010/wordprocessingInk" xmlns:wne="http://schemas.microsoft.com/office/word/2006/wordml" xmlns:wps="http://schemas.microsoft.com/office/word/2010/wordprocessingShape" mc:Ignorable="w14 w15 w16se wp14">
   <w:p>
     <w:pPr>
       <w:pStyle w:val="Header"/>
@@ -16348,7 +15582,7 @@
 </file>
 
 <file path=word/header3.xml><?xml version="1.0" encoding="utf-8"?>
-<w:hdr xmlns:wpc="http://schemas.microsoft.com/office/word/2010/wordprocessingCanvas" xmlns:cx="http://schemas.microsoft.com/office/drawing/2014/chartex" xmlns:cx1="http://schemas.microsoft.com/office/drawing/2015/9/8/chartex" xmlns:cx2="http://schemas.microsoft.com/office/drawing/2015/10/21/chartex" xmlns:cx3="http://schemas.microsoft.com/office/drawing/2016/5/9/chartex" xmlns:cx4="http://schemas.microsoft.com/office/drawing/2016/5/10/chartex" xmlns:cx5="http://schemas.microsoft.com/office/drawing/2016/5/11/chartex" xmlns:cx6="http://schemas.microsoft.com/office/drawing/2016/5/12/chartex" xmlns:cx7="http://schemas.microsoft.com/office/drawing/2016/5/13/chartex" xmlns:cx8="http://schemas.microsoft.com/office/drawing/2016/5/14/chartex" xmlns:mc="http://schemas.openxmlformats.org/markup-compatibility/2006" xmlns:aink="http://schemas.microsoft.com/office/drawing/2016/ink" xmlns:am3d="http://schemas.microsoft.com/office/drawing/2017/model3d" xmlns:o="urn:schemas-microsoft-com:office:office" xmlns:r="http://schemas.openxmlformats.org/officeDocument/2006/relationships" xmlns:m="http://schemas.openxmlformats.org/officeDocument/2006/math" xmlns:v="urn:schemas-microsoft-com:vml" xmlns:wp14="http://schemas.microsoft.com/office/word/2010/wordprocessingDrawing" xmlns:wp="http://schemas.openxmlformats.org/drawingml/2006/wordprocessingDrawing" xmlns:w10="urn:schemas-microsoft-com:office:word" xmlns:w="http://schemas.openxmlformats.org/wordprocessingml/2006/main" xmlns:w14="http://schemas.microsoft.com/office/word/2010/wordml" xmlns:w15="http://schemas.microsoft.com/office/word/2012/wordml" xmlns:w16cid="http://schemas.microsoft.com/office/word/2016/wordml/cid" xmlns:w16se="http://schemas.microsoft.com/office/word/2015/wordml/symex" xmlns:wpg="http://schemas.microsoft.com/office/word/2010/wordprocessingGroup" xmlns:wpi="http://schemas.microsoft.com/office/word/2010/wordprocessingInk" xmlns:wne="http://schemas.microsoft.com/office/word/2006/wordml" xmlns:wps="http://schemas.microsoft.com/office/word/2010/wordprocessingShape" mc:Ignorable="w14 w15 w16se w16cid wp14">
+<w:hdr xmlns:wpc="http://schemas.microsoft.com/office/word/2010/wordprocessingCanvas" xmlns:cx="http://schemas.microsoft.com/office/drawing/2014/chartex" xmlns:cx1="http://schemas.microsoft.com/office/drawing/2015/9/8/chartex" xmlns:mc="http://schemas.openxmlformats.org/markup-compatibility/2006" xmlns:o="urn:schemas-microsoft-com:office:office" xmlns:r="http://schemas.openxmlformats.org/officeDocument/2006/relationships" xmlns:m="http://schemas.openxmlformats.org/officeDocument/2006/math" xmlns:v="urn:schemas-microsoft-com:vml" xmlns:wp14="http://schemas.microsoft.com/office/word/2010/wordprocessingDrawing" xmlns:wp="http://schemas.openxmlformats.org/drawingml/2006/wordprocessingDrawing" xmlns:w10="urn:schemas-microsoft-com:office:word" xmlns:w="http://schemas.openxmlformats.org/wordprocessingml/2006/main" xmlns:w14="http://schemas.microsoft.com/office/word/2010/wordml" xmlns:w15="http://schemas.microsoft.com/office/word/2012/wordml" xmlns:w16se="http://schemas.microsoft.com/office/word/2015/wordml/symex" xmlns:wpg="http://schemas.microsoft.com/office/word/2010/wordprocessingGroup" xmlns:wpi="http://schemas.microsoft.com/office/word/2010/wordprocessingInk" xmlns:wne="http://schemas.microsoft.com/office/word/2006/wordml" xmlns:wps="http://schemas.microsoft.com/office/word/2010/wordprocessingShape" mc:Ignorable="w14 w15 w16se wp14">
   <w:p>
     <w:pPr>
       <w:pStyle w:val="Header"/>
@@ -16358,7 +15592,7 @@
 </file>
 
 <file path=word/numbering.xml><?xml version="1.0" encoding="utf-8"?>
-<w:numbering xmlns:wpc="http://schemas.microsoft.com/office/word/2010/wordprocessingCanvas" xmlns:cx="http://schemas.microsoft.com/office/drawing/2014/chartex" xmlns:cx1="http://schemas.microsoft.com/office/drawing/2015/9/8/chartex" xmlns:cx2="http://schemas.microsoft.com/office/drawing/2015/10/21/chartex" xmlns:cx3="http://schemas.microsoft.com/office/drawing/2016/5/9/chartex" xmlns:cx4="http://schemas.microsoft.com/office/drawing/2016/5/10/chartex" xmlns:cx5="http://schemas.microsoft.com/office/drawing/2016/5/11/chartex" xmlns:cx6="http://schemas.microsoft.com/office/drawing/2016/5/12/chartex" xmlns:cx7="http://schemas.microsoft.com/office/drawing/2016/5/13/chartex" xmlns:cx8="http://schemas.microsoft.com/office/drawing/2016/5/14/chartex" xmlns:mc="http://schemas.openxmlformats.org/markup-compatibility/2006" xmlns:aink="http://schemas.microsoft.com/office/drawing/2016/ink" xmlns:am3d="http://schemas.microsoft.com/office/drawing/2017/model3d" xmlns:o="urn:schemas-microsoft-com:office:office" xmlns:r="http://schemas.openxmlformats.org/officeDocument/2006/relationships" xmlns:m="http://schemas.openxmlformats.org/officeDocument/2006/math" xmlns:v="urn:schemas-microsoft-com:vml" xmlns:wp14="http://schemas.microsoft.com/office/word/2010/wordprocessingDrawing" xmlns:wp="http://schemas.openxmlformats.org/drawingml/2006/wordprocessingDrawing" xmlns:w10="urn:schemas-microsoft-com:office:word" xmlns:w="http://schemas.openxmlformats.org/wordprocessingml/2006/main" xmlns:w14="http://schemas.microsoft.com/office/word/2010/wordml" xmlns:w15="http://schemas.microsoft.com/office/word/2012/wordml" xmlns:w16cid="http://schemas.microsoft.com/office/word/2016/wordml/cid" xmlns:w16se="http://schemas.microsoft.com/office/word/2015/wordml/symex" xmlns:wpg="http://schemas.microsoft.com/office/word/2010/wordprocessingGroup" xmlns:wpi="http://schemas.microsoft.com/office/word/2010/wordprocessingInk" xmlns:wne="http://schemas.microsoft.com/office/word/2006/wordml" xmlns:wps="http://schemas.microsoft.com/office/word/2010/wordprocessingShape" mc:Ignorable="w14 w15 w16se w16cid wp14">
+<w:numbering xmlns:wpc="http://schemas.microsoft.com/office/word/2010/wordprocessingCanvas" xmlns:cx="http://schemas.microsoft.com/office/drawing/2014/chartex" xmlns:cx1="http://schemas.microsoft.com/office/drawing/2015/9/8/chartex" xmlns:mc="http://schemas.openxmlformats.org/markup-compatibility/2006" xmlns:o="urn:schemas-microsoft-com:office:office" xmlns:r="http://schemas.openxmlformats.org/officeDocument/2006/relationships" xmlns:m="http://schemas.openxmlformats.org/officeDocument/2006/math" xmlns:v="urn:schemas-microsoft-com:vml" xmlns:wp14="http://schemas.microsoft.com/office/word/2010/wordprocessingDrawing" xmlns:wp="http://schemas.openxmlformats.org/drawingml/2006/wordprocessingDrawing" xmlns:w10="urn:schemas-microsoft-com:office:word" xmlns:w="http://schemas.openxmlformats.org/wordprocessingml/2006/main" xmlns:w14="http://schemas.microsoft.com/office/word/2010/wordml" xmlns:w15="http://schemas.microsoft.com/office/word/2012/wordml" xmlns:w16se="http://schemas.microsoft.com/office/word/2015/wordml/symex" xmlns:wpg="http://schemas.microsoft.com/office/word/2010/wordprocessingGroup" xmlns:wpi="http://schemas.microsoft.com/office/word/2010/wordprocessingInk" xmlns:wne="http://schemas.microsoft.com/office/word/2006/wordml" xmlns:wps="http://schemas.microsoft.com/office/word/2010/wordprocessingShape" mc:Ignorable="w14 w15 w16se wp14">
   <w:abstractNum w:abstractNumId="0" w15:restartNumberingAfterBreak="0">
     <w:nsid w:val="FFFFFF7C"/>
     <w:multiLevelType w:val="singleLevel"/>
@@ -20494,7 +19728,7 @@
 </file>
 
 <file path=word/styles.xml><?xml version="1.0" encoding="utf-8"?>
-<w:styles xmlns:mc="http://schemas.openxmlformats.org/markup-compatibility/2006" xmlns:r="http://schemas.openxmlformats.org/officeDocument/2006/relationships" xmlns:w="http://schemas.openxmlformats.org/wordprocessingml/2006/main" xmlns:w14="http://schemas.microsoft.com/office/word/2010/wordml" xmlns:w15="http://schemas.microsoft.com/office/word/2012/wordml" xmlns:w16cid="http://schemas.microsoft.com/office/word/2016/wordml/cid" xmlns:w16se="http://schemas.microsoft.com/office/word/2015/wordml/symex" mc:Ignorable="w14 w15 w16se w16cid">
+<w:styles xmlns:mc="http://schemas.openxmlformats.org/markup-compatibility/2006" xmlns:r="http://schemas.openxmlformats.org/officeDocument/2006/relationships" xmlns:w="http://schemas.openxmlformats.org/wordprocessingml/2006/main" xmlns:w14="http://schemas.microsoft.com/office/word/2010/wordml" xmlns:w15="http://schemas.microsoft.com/office/word/2012/wordml" xmlns:w16se="http://schemas.microsoft.com/office/word/2015/wordml/symex" mc:Ignorable="w14 w15 w16se">
   <w:docDefaults>
     <w:rPrDefault>
       <w:rPr>
@@ -20510,7 +19744,7 @@
       </w:pPr>
     </w:pPrDefault>
   </w:docDefaults>
-  <w:latentStyles w:defLockedState="0" w:defUIPriority="99" w:defSemiHidden="0" w:defUnhideWhenUsed="0" w:defQFormat="0" w:count="376">
+  <w:latentStyles w:defLockedState="0" w:defUIPriority="99" w:defSemiHidden="0" w:defUnhideWhenUsed="0" w:defQFormat="0" w:count="371">
     <w:lsdException w:name="Normal" w:uiPriority="0" w:qFormat="1"/>
     <w:lsdException w:name="heading 1" w:uiPriority="1" w:qFormat="1"/>
     <w:lsdException w:name="heading 2" w:semiHidden="1" w:uiPriority="9" w:unhideWhenUsed="1" w:qFormat="1"/>
@@ -20882,11 +20116,6 @@
     <w:lsdException w:name="List Table 5 Dark Accent 6" w:uiPriority="50"/>
     <w:lsdException w:name="List Table 6 Colorful Accent 6" w:uiPriority="51"/>
     <w:lsdException w:name="List Table 7 Colorful Accent 6" w:uiPriority="52"/>
-    <w:lsdException w:name="Mention" w:semiHidden="1" w:unhideWhenUsed="1"/>
-    <w:lsdException w:name="Smart Hyperlink" w:semiHidden="1" w:unhideWhenUsed="1"/>
-    <w:lsdException w:name="Hashtag" w:semiHidden="1" w:unhideWhenUsed="1"/>
-    <w:lsdException w:name="Unresolved Mention" w:semiHidden="1" w:unhideWhenUsed="1"/>
-    <w:lsdException w:name="Smart Link" w:semiHidden="1" w:unhideWhenUsed="1"/>
   </w:latentStyles>
   <w:style w:type="paragraph" w:default="1" w:styleId="Normal">
     <w:name w:val="Normal"/>
@@ -22242,15 +21471,6 @@
 </file>
 
 <file path=customXml/item1.xml><?xml version="1.0" encoding="utf-8"?>
-<?mso-contentType ?>
-<FormTemplates xmlns="http://schemas.microsoft.com/sharepoint/v3/contenttype/forms">
-  <Display>DocumentLibraryForm</Display>
-  <Edit>DocumentLibraryForm</Edit>
-  <New>DocumentLibraryForm</New>
-</FormTemplates>
-</file>
-
-<file path=customXml/item2.xml><?xml version="1.0" encoding="utf-8"?>
 <ct:contentTypeSchema xmlns:ct="http://schemas.microsoft.com/office/2006/metadata/contentType" xmlns:ma="http://schemas.microsoft.com/office/2006/metadata/properties/metaAttributes" ct:_="" ma:_="" ma:contentTypeName="Document" ma:contentTypeID="0x0101000621F81D853A1A47817F8198A8130CCF" ma:contentTypeVersion="4" ma:contentTypeDescription="Create a new document." ma:contentTypeScope="" ma:versionID="215d6156fb429bf28cda6676cb7cabd4">
   <xsd:schema xmlns:xsd="http://www.w3.org/2001/XMLSchema" xmlns:xs="http://www.w3.org/2001/XMLSchema" xmlns:p="http://schemas.microsoft.com/office/2006/metadata/properties" targetNamespace="http://schemas.microsoft.com/office/2006/metadata/properties" ma:root="true" ma:fieldsID="1dab2e3c9ece9446628f55e6a105fe53">
     <xsd:element name="properties">
@@ -22364,6 +21584,15 @@
 </ct:contentTypeSchema>
 </file>
 
+<file path=customXml/item2.xml><?xml version="1.0" encoding="utf-8"?>
+<?mso-contentType ?>
+<FormTemplates xmlns="http://schemas.microsoft.com/sharepoint/v3/contenttype/forms">
+  <Display>DocumentLibraryForm</Display>
+  <Edit>DocumentLibraryForm</Edit>
+  <New>DocumentLibraryForm</New>
+</FormTemplates>
+</file>
+
 <file path=customXml/item3.xml><?xml version="1.0" encoding="utf-8"?>
 <p:properties xmlns:p="http://schemas.microsoft.com/office/2006/metadata/properties" xmlns:xsi="http://www.w3.org/2001/XMLSchema-instance" xmlns:pc="http://schemas.microsoft.com/office/infopath/2007/PartnerControls">
   <documentManagement/>
@@ -22375,14 +21604,6 @@
 </file>
 
 <file path=customXml/itemProps1.xml><?xml version="1.0" encoding="utf-8"?>
-<ds:datastoreItem xmlns:ds="http://schemas.openxmlformats.org/officeDocument/2006/customXml" ds:itemID="{D3D1B5E3-34F0-4C4E-B402-20D855058131}">
-  <ds:schemaRefs>
-    <ds:schemaRef ds:uri="http://schemas.microsoft.com/sharepoint/v3/contenttype/forms"/>
-  </ds:schemaRefs>
-</ds:datastoreItem>
-</file>
-
-<file path=customXml/itemProps2.xml><?xml version="1.0" encoding="utf-8"?>
 <ds:datastoreItem xmlns:ds="http://schemas.openxmlformats.org/officeDocument/2006/customXml" ds:itemID="{BBEB4D0A-3EA8-4723-B3EE-DDC3AEE19DEB}">
   <ds:schemaRefs>
     <ds:schemaRef ds:uri="http://schemas.microsoft.com/office/2006/metadata/contentType"/>
@@ -22398,6 +21619,14 @@
 </ds:datastoreItem>
 </file>
 
+<file path=customXml/itemProps2.xml><?xml version="1.0" encoding="utf-8"?>
+<ds:datastoreItem xmlns:ds="http://schemas.openxmlformats.org/officeDocument/2006/customXml" ds:itemID="{D3D1B5E3-34F0-4C4E-B402-20D855058131}">
+  <ds:schemaRefs>
+    <ds:schemaRef ds:uri="http://schemas.microsoft.com/sharepoint/v3/contenttype/forms"/>
+  </ds:schemaRefs>
+</ds:datastoreItem>
+</file>
+
 <file path=customXml/itemProps3.xml><?xml version="1.0" encoding="utf-8"?>
 <ds:datastoreItem xmlns:ds="http://schemas.openxmlformats.org/officeDocument/2006/customXml" ds:itemID="{9DB86B0F-1050-438B-A17A-347DDF66CE30}">
   <ds:schemaRefs>
@@ -22408,7 +21637,7 @@
 </file>
 
 <file path=customXml/itemProps4.xml><?xml version="1.0" encoding="utf-8"?>
-<ds:datastoreItem xmlns:ds="http://schemas.openxmlformats.org/officeDocument/2006/customXml" ds:itemID="{CC82ABB4-75FC-4F54-9F70-CC04370564F1}">
+<ds:datastoreItem xmlns:ds="http://schemas.openxmlformats.org/officeDocument/2006/customXml" ds:itemID="{EDCAC0D3-7BF2-43BB-B800-2C95499542EE}">
   <ds:schemaRefs>
     <ds:schemaRef ds:uri="http://schemas.openxmlformats.org/officeDocument/2006/bibliography"/>
   </ds:schemaRefs>
